--- a/CM-ADR prior to inv-Facility.docx
+++ b/CM-ADR prior to inv-Facility.docx
@@ -1,6 +1,6 @@
 
 <file path=word/document.xml><?xml version="1.0" encoding="utf-8"?>
-<w:document xmlns:wpc="http://schemas.microsoft.com/office/word/2010/wordprocessingCanvas" xmlns:cx="http://schemas.microsoft.com/office/drawing/2014/chartex" xmlns:cx1="http://schemas.microsoft.com/office/drawing/2015/9/8/chartex" xmlns:cx2="http://schemas.microsoft.com/office/drawing/2015/10/21/chartex" xmlns:cx3="http://schemas.microsoft.com/office/drawing/2016/5/9/chartex" xmlns:cx4="http://schemas.microsoft.com/office/drawing/2016/5/10/chartex" xmlns:cx5="http://schemas.microsoft.com/office/drawing/2016/5/11/chartex" xmlns:cx6="http://schemas.microsoft.com/office/drawing/2016/5/12/chartex" xmlns:cx7="http://schemas.microsoft.com/office/drawing/2016/5/13/chartex" xmlns:cx8="http://schemas.microsoft.com/office/drawing/2016/5/14/chartex" xmlns:mc="http://schemas.openxmlformats.org/markup-compatibility/2006" xmlns:aink="http://schemas.microsoft.com/office/drawing/2016/ink" xmlns:am3d="http://schemas.microsoft.com/office/drawing/2017/model3d" xmlns:o="urn:schemas-microsoft-com:office:office" xmlns:r="http://schemas.openxmlformats.org/officeDocument/2006/relationships" xmlns:m="http://schemas.openxmlformats.org/officeDocument/2006/math" xmlns:v="urn:schemas-microsoft-com:vml" xmlns:wp14="http://schemas.microsoft.com/office/word/2010/wordprocessingDrawing" xmlns:wp="http://schemas.openxmlformats.org/drawingml/2006/wordprocessingDrawing" xmlns:w10="urn:schemas-microsoft-com:office:word" xmlns:w="http://schemas.openxmlformats.org/wordprocessingml/2006/main" xmlns:w14="http://schemas.microsoft.com/office/word/2010/wordml" xmlns:w15="http://schemas.microsoft.com/office/word/2012/wordml" xmlns:w16cex="http://schemas.microsoft.com/office/word/2018/wordml/cex" xmlns:w16cid="http://schemas.microsoft.com/office/word/2016/wordml/cid" xmlns:w16="http://schemas.microsoft.com/office/word/2018/wordml" xmlns:w16sdtdh="http://schemas.microsoft.com/office/word/2020/wordml/sdtdatahash" xmlns:w16se="http://schemas.microsoft.com/office/word/2015/wordml/symex" xmlns:wpg="http://schemas.microsoft.com/office/word/2010/wordprocessingGroup" xmlns:wpi="http://schemas.microsoft.com/office/word/2010/wordprocessingInk" xmlns:wne="http://schemas.microsoft.com/office/word/2006/wordml" xmlns:wps="http://schemas.microsoft.com/office/word/2010/wordprocessingShape" mc:Ignorable="w14 w15 w16se w16cid w16 w16cex w16sdtdh wp14">
+<w:document xmlns:wpc="http://schemas.microsoft.com/office/word/2010/wordprocessingCanvas" xmlns:cx="http://schemas.microsoft.com/office/drawing/2014/chartex" xmlns:cx1="http://schemas.microsoft.com/office/drawing/2015/9/8/chartex" xmlns:cx2="http://schemas.microsoft.com/office/drawing/2015/10/21/chartex" xmlns:cx3="http://schemas.microsoft.com/office/drawing/2016/5/9/chartex" xmlns:cx4="http://schemas.microsoft.com/office/drawing/2016/5/10/chartex" xmlns:cx5="http://schemas.microsoft.com/office/drawing/2016/5/11/chartex" xmlns:cx6="http://schemas.microsoft.com/office/drawing/2016/5/12/chartex" xmlns:cx7="http://schemas.microsoft.com/office/drawing/2016/5/13/chartex" xmlns:cx8="http://schemas.microsoft.com/office/drawing/2016/5/14/chartex" xmlns:mc="http://schemas.openxmlformats.org/markup-compatibility/2006" xmlns:aink="http://schemas.microsoft.com/office/drawing/2016/ink" xmlns:am3d="http://schemas.microsoft.com/office/drawing/2017/model3d" xmlns:o="urn:schemas-microsoft-com:office:office" xmlns:oel="http://schemas.microsoft.com/office/2019/extlst" xmlns:r="http://schemas.openxmlformats.org/officeDocument/2006/relationships" xmlns:m="http://schemas.openxmlformats.org/officeDocument/2006/math" xmlns:v="urn:schemas-microsoft-com:vml" xmlns:wp14="http://schemas.microsoft.com/office/word/2010/wordprocessingDrawing" xmlns:wp="http://schemas.openxmlformats.org/drawingml/2006/wordprocessingDrawing" xmlns:w10="urn:schemas-microsoft-com:office:word" xmlns:w="http://schemas.openxmlformats.org/wordprocessingml/2006/main" xmlns:w14="http://schemas.microsoft.com/office/word/2010/wordml" xmlns:w15="http://schemas.microsoft.com/office/word/2012/wordml" xmlns:w16cex="http://schemas.microsoft.com/office/word/2018/wordml/cex" xmlns:w16cid="http://schemas.microsoft.com/office/word/2016/wordml/cid" xmlns:w16="http://schemas.microsoft.com/office/word/2018/wordml" xmlns:w16sdtdh="http://schemas.microsoft.com/office/word/2020/wordml/sdtdatahash" xmlns:w16se="http://schemas.microsoft.com/office/word/2015/wordml/symex" xmlns:wpg="http://schemas.microsoft.com/office/word/2010/wordprocessingGroup" xmlns:wpi="http://schemas.microsoft.com/office/word/2010/wordprocessingInk" xmlns:wne="http://schemas.microsoft.com/office/word/2006/wordml" xmlns:wps="http://schemas.microsoft.com/office/word/2010/wordprocessingShape" mc:Ignorable="w14 w15 w16se w16cid w16 w16cex w16sdtdh wp14">
   <w:body>
     <w:p>
       <w:pPr>
@@ -71,7 +71,7 @@
           <w:sz w:val="24"/>
           <w:szCs w:val="24"/>
         </w:rPr>
-        <w:t>September 13, 2022</w:t>
+        <w:t>January 22, 2024</w:t>
       </w:r>
       <w:r>
         <w:rPr>
@@ -213,7 +213,6 @@
         </w:sdtPr>
         <w:sdtEndPr/>
         <w:sdtContent>
-          <w:proofErr w:type="spellStart"/>
           <w:r>
             <w:rPr>
               <w:rFonts w:ascii="Arial" w:eastAsia="Times New Roman" w:hAnsi="Arial" w:cs="Arial"/>
@@ -222,7 +221,6 @@
             </w:rPr>
             <w:t>govcdm_stationname</w:t>
           </w:r>
-          <w:proofErr w:type="spellEnd"/>
         </w:sdtContent>
       </w:sdt>
     </w:p>
@@ -254,7 +252,6 @@
         </w:sdtPr>
         <w:sdtEndPr/>
         <w:sdtContent>
-          <w:proofErr w:type="spellStart"/>
           <w:r>
             <w:rPr>
               <w:rFonts w:ascii="Arial" w:eastAsia="Times New Roman" w:hAnsi="Arial" w:cs="Arial"/>
@@ -263,7 +260,6 @@
             </w:rPr>
             <w:t>govcdm_facilityaddress</w:t>
           </w:r>
-          <w:proofErr w:type="spellEnd"/>
         </w:sdtContent>
       </w:sdt>
       <w:r>
@@ -328,7 +324,6 @@
         </w:sdtPr>
         <w:sdtEndPr/>
         <w:sdtContent>
-          <w:proofErr w:type="spellStart"/>
           <w:r>
             <w:rPr>
               <w:rFonts w:ascii="Arial" w:eastAsia="Times New Roman" w:hAnsi="Arial" w:cs="Arial"/>
@@ -337,7 +332,6 @@
             </w:rPr>
             <w:t>govcdm_facilitycity</w:t>
           </w:r>
-          <w:proofErr w:type="spellEnd"/>
         </w:sdtContent>
       </w:sdt>
       <w:r>
@@ -364,7 +358,6 @@
         </w:sdtPr>
         <w:sdtEndPr/>
         <w:sdtContent>
-          <w:proofErr w:type="spellStart"/>
           <w:r>
             <w:rPr>
               <w:rFonts w:ascii="Arial" w:eastAsia="Times New Roman" w:hAnsi="Arial" w:cs="Arial"/>
@@ -373,7 +366,6 @@
             </w:rPr>
             <w:t>govcdm_facilitystate</w:t>
           </w:r>
-          <w:proofErr w:type="spellEnd"/>
         </w:sdtContent>
       </w:sdt>
       <w:r>
@@ -400,7 +392,6 @@
         </w:sdtPr>
         <w:sdtEndPr/>
         <w:sdtContent>
-          <w:proofErr w:type="spellStart"/>
           <w:r>
             <w:rPr>
               <w:rFonts w:ascii="Arial" w:eastAsia="Times New Roman" w:hAnsi="Arial" w:cs="Arial"/>
@@ -409,7 +400,6 @@
             </w:rPr>
             <w:t>govcdm_facilityzip</w:t>
           </w:r>
-          <w:proofErr w:type="spellEnd"/>
         </w:sdtContent>
       </w:sdt>
     </w:p>
@@ -464,57 +454,29 @@
           <w:sz w:val="24"/>
           <w:szCs w:val="24"/>
         </w:rPr>
-        <w:t xml:space="preserve"> in the</w:t>
+        <w:t xml:space="preserve"> </w:t>
       </w:r>
+      <w:r>
+        <w:rPr>
+          <w:rFonts w:ascii="Arial" w:eastAsia="Times New Roman" w:hAnsi="Arial" w:cs="Arial"/>
+          <w:b/>
+          <w:sz w:val="24"/>
+          <w:szCs w:val="24"/>
+        </w:rPr>
+        <w:t xml:space="preserve">of EEO Complaint </w:t>
+      </w:r>
+      <w:bookmarkStart w:id="1" w:name="_Hlk156396778"/>
       <w:r>
         <w:rPr>
           <w:rFonts w:ascii="Arial" w:hAnsi="Arial" w:cs="Arial"/>
           <w:b/>
-          <w:color w:val="000000"/>
           <w:sz w:val="24"/>
           <w:szCs w:val="24"/>
         </w:rPr>
-        <w:t xml:space="preserve"> EEO Complaint of </w:t>
+        <w:t>of</w:t>
       </w:r>
-      <w:sdt>
-        <w:sdtPr>
-          <w:rPr>
-            <w:rStyle w:val="normaltextrun"/>
-            <w:rFonts w:ascii="Arial" w:hAnsi="Arial" w:cs="Arial"/>
-            <w:b/>
-            <w:sz w:val="24"/>
-            <w:szCs w:val="24"/>
-          </w:rPr>
-          <w:id w:val="-1161695794"/>
-          <w:placeholder>
-            <w:docPart w:val="8A0729FBAD6B41F1BAA2AA7FAD9C8639"/>
-          </w:placeholder>
-          <w:dataBinding w:prefixMappings="xmlns:ns0='urn:microsoft-crm/document-template/govcdm_eeoinformalcomplaint/10290/' " w:xpath="/ns0:DocumentTemplate[1]/govcdm_eeoinformalcomplaint[1]/govcdm_contact_govcdm_eeoinformalcomplaint_CurrentAPContact[1]/firstname[1]" w:storeItemID="{1053983A-EBD3-4634-9C88-22B5A3B8E76D}"/>
-          <w:text/>
-        </w:sdtPr>
-        <w:sdtEndPr>
-          <w:rPr>
-            <w:rStyle w:val="normaltextrun"/>
-          </w:rPr>
-        </w:sdtEndPr>
-        <w:sdtContent>
-          <w:proofErr w:type="spellStart"/>
-          <w:r>
-            <w:rPr>
-              <w:rStyle w:val="normaltextrun"/>
-              <w:rFonts w:ascii="Arial" w:hAnsi="Arial" w:cs="Arial"/>
-              <w:b/>
-              <w:sz w:val="24"/>
-              <w:szCs w:val="24"/>
-            </w:rPr>
-            <w:t>firstname</w:t>
-          </w:r>
-          <w:proofErr w:type="spellEnd"/>
-        </w:sdtContent>
-      </w:sdt>
       <w:r>
         <w:rPr>
-          <w:rStyle w:val="normaltextrun"/>
           <w:rFonts w:ascii="Arial" w:hAnsi="Arial" w:cs="Arial"/>
           <w:b/>
           <w:sz w:val="24"/>
@@ -525,39 +487,101 @@
       <w:sdt>
         <w:sdtPr>
           <w:rPr>
-            <w:rStyle w:val="normaltextrun"/>
+            <w:rStyle w:val="eop"/>
             <w:rFonts w:ascii="Arial" w:hAnsi="Arial" w:cs="Arial"/>
             <w:b/>
             <w:sz w:val="24"/>
             <w:szCs w:val="24"/>
           </w:rPr>
-          <w:id w:val="1868255224"/>
+          <w:id w:val="825246276"/>
           <w:placeholder>
-            <w:docPart w:val="8A0729FBAD6B41F1BAA2AA7FAD9C8639"/>
+            <w:docPart w:val="281B4860ADD54047AD7FA4270190815E"/>
           </w:placeholder>
-          <w:dataBinding w:prefixMappings="xmlns:ns0='urn:microsoft-crm/document-template/govcdm_eeoinformalcomplaint/10290/' " w:xpath="/ns0:DocumentTemplate[1]/govcdm_eeoinformalcomplaint[1]/govcdm_contact_govcdm_eeoinformalcomplaint_CurrentAPContact[1]/lastname[1]" w:storeItemID="{1053983A-EBD3-4634-9C88-22B5A3B8E76D}"/>
+          <w:dataBinding w:prefixMappings="xmlns:ns0='urn:microsoft-crm/document-template/govcdm_eeoinformalcomplaint/10290/' " w:xpath="/ns0:DocumentTemplate[1]/govcdm_eeoinformalcomplaint[1]/govcdm_eeocasecontact_eeoinformalcomplaint_ap[1]/govcdm_firstname[1]" w:storeItemID="{1053983A-EBD3-4634-9C88-22B5A3B8E76D}"/>
           <w:text/>
         </w:sdtPr>
         <w:sdtEndPr>
           <w:rPr>
-            <w:rStyle w:val="normaltextrun"/>
+            <w:rStyle w:val="eop"/>
           </w:rPr>
         </w:sdtEndPr>
         <w:sdtContent>
-          <w:proofErr w:type="spellStart"/>
           <w:r>
             <w:rPr>
-              <w:rStyle w:val="normaltextrun"/>
+              <w:rStyle w:val="eop"/>
               <w:rFonts w:ascii="Arial" w:hAnsi="Arial" w:cs="Arial"/>
               <w:b/>
               <w:sz w:val="24"/>
               <w:szCs w:val="24"/>
             </w:rPr>
-            <w:t>lastname</w:t>
+            <w:t>govcdm_firstname</w:t>
           </w:r>
-          <w:proofErr w:type="spellEnd"/>
         </w:sdtContent>
       </w:sdt>
+      <w:r>
+        <w:rPr>
+          <w:rStyle w:val="eop"/>
+          <w:rFonts w:ascii="Arial" w:hAnsi="Arial" w:cs="Arial"/>
+          <w:b/>
+          <w:sz w:val="24"/>
+          <w:szCs w:val="24"/>
+        </w:rPr>
+        <w:t xml:space="preserve"> </w:t>
+      </w:r>
+      <w:sdt>
+        <w:sdtPr>
+          <w:rPr>
+            <w:rStyle w:val="eop"/>
+            <w:rFonts w:ascii="Arial" w:hAnsi="Arial" w:cs="Arial"/>
+            <w:b/>
+            <w:sz w:val="24"/>
+            <w:szCs w:val="24"/>
+          </w:rPr>
+          <w:id w:val="1860688651"/>
+          <w:placeholder>
+            <w:docPart w:val="B0C6EFE6174045DF812BB39E237802F7"/>
+          </w:placeholder>
+          <w:dataBinding w:prefixMappings="xmlns:ns0='urn:microsoft-crm/document-template/govcdm_eeoinformalcomplaint/10290/' " w:xpath="/ns0:DocumentTemplate[1]/govcdm_eeoinformalcomplaint[1]/govcdm_eeocasecontact_eeoinformalcomplaint_ap[1]/govcdm_lastname[1]" w:storeItemID="{1053983A-EBD3-4634-9C88-22B5A3B8E76D}"/>
+          <w:text/>
+        </w:sdtPr>
+        <w:sdtEndPr>
+          <w:rPr>
+            <w:rStyle w:val="eop"/>
+          </w:rPr>
+        </w:sdtEndPr>
+        <w:sdtContent>
+          <w:r>
+            <w:rPr>
+              <w:rStyle w:val="eop"/>
+              <w:rFonts w:ascii="Arial" w:hAnsi="Arial" w:cs="Arial"/>
+              <w:b/>
+              <w:sz w:val="24"/>
+              <w:szCs w:val="24"/>
+            </w:rPr>
+            <w:t>govcdm_lastname</w:t>
+          </w:r>
+        </w:sdtContent>
+      </w:sdt>
+      <w:r>
+        <w:rPr>
+          <w:rStyle w:val="eop"/>
+          <w:rFonts w:ascii="Arial" w:hAnsi="Arial" w:cs="Arial"/>
+          <w:b/>
+          <w:sz w:val="24"/>
+          <w:szCs w:val="24"/>
+        </w:rPr>
+        <w:t>,</w:t>
+      </w:r>
+      <w:r>
+        <w:rPr>
+          <w:rStyle w:val="eop"/>
+          <w:rFonts w:ascii="Arial" w:hAnsi="Arial" w:cs="Arial"/>
+          <w:b/>
+          <w:sz w:val="24"/>
+          <w:szCs w:val="24"/>
+        </w:rPr>
+        <w:t xml:space="preserve"> </w:t>
+      </w:r>
       <w:r>
         <w:rPr>
           <w:rFonts w:ascii="Arial" w:hAnsi="Arial" w:cs="Arial"/>
@@ -565,7 +589,7 @@
           <w:sz w:val="24"/>
           <w:szCs w:val="24"/>
         </w:rPr>
-        <w:t xml:space="preserve">, Case No.  </w:t>
+        <w:t xml:space="preserve">Case No.  </w:t>
       </w:r>
       <w:sdt>
         <w:sdtPr>
@@ -578,7 +602,7 @@
           </w:rPr>
           <w:id w:val="722493302"/>
           <w:placeholder>
-            <w:docPart w:val="DA76080248504FD5B311ABFE287B9D13"/>
+            <w:docPart w:val="517561314EE84B51BBB54D5AB96A92E7"/>
           </w:placeholder>
           <w:dataBinding w:prefixMappings="xmlns:ns0='urn:microsoft-crm/document-template/govcdm_eeoinformalcomplaint/10290/' " w:xpath="/ns0:DocumentTemplate[1]/govcdm_eeoinformalcomplaint[1]/govcdm_name[1]" w:storeItemID="{1053983A-EBD3-4634-9C88-22B5A3B8E76D}"/>
           <w:text/>
@@ -589,7 +613,6 @@
           </w:rPr>
         </w:sdtEndPr>
         <w:sdtContent>
-          <w:proofErr w:type="spellStart"/>
           <w:r>
             <w:rPr>
               <w:rStyle w:val="eop"/>
@@ -600,7 +623,6 @@
             </w:rPr>
             <w:t>govcdm_name</w:t>
           </w:r>
-          <w:proofErr w:type="spellEnd"/>
         </w:sdtContent>
       </w:sdt>
       <w:r>
@@ -623,14 +645,13 @@
           </w:rPr>
           <w:id w:val="-1907066583"/>
           <w:placeholder>
-            <w:docPart w:val="DB76729B383F495EB74B2F5135BF3540"/>
+            <w:docPart w:val="E60ECC30C624444181FC5404C38BF419"/>
           </w:placeholder>
           <w:dataBinding w:prefixMappings="xmlns:ns0='urn:microsoft-crm/document-template/govcdm_eeoinformalcomplaint/10290/' " w:xpath="/ns0:DocumentTemplate[1]/govcdm_eeoinformalcomplaint[1]/govcdm_dateformalcomplaintfiled[1]" w:storeItemID="{1053983A-EBD3-4634-9C88-22B5A3B8E76D}"/>
           <w:text/>
         </w:sdtPr>
         <w:sdtEndPr/>
         <w:sdtContent>
-          <w:proofErr w:type="spellStart"/>
           <w:r>
             <w:rPr>
               <w:rFonts w:ascii="Arial" w:hAnsi="Arial" w:cs="Arial"/>
@@ -641,9 +662,9 @@
             </w:rPr>
             <w:t>govcdm_dateformalcomplaintfiled</w:t>
           </w:r>
-          <w:proofErr w:type="spellEnd"/>
         </w:sdtContent>
       </w:sdt>
+      <w:bookmarkEnd w:id="1"/>
       <w:r>
         <w:rPr>
           <w:rFonts w:ascii="Arial" w:hAnsi="Arial" w:cs="Arial"/>
@@ -825,7 +846,6 @@
           </w:rPr>
         </w:sdtEndPr>
         <w:sdtContent>
-          <w:proofErr w:type="spellStart"/>
           <w:r>
             <w:rPr>
               <w:rStyle w:val="eop"/>
@@ -835,7 +855,6 @@
             </w:rPr>
             <w:t>govcdm_name</w:t>
           </w:r>
-          <w:proofErr w:type="spellEnd"/>
         </w:sdtContent>
       </w:sdt>
       <w:r>
@@ -849,6 +868,7 @@
       <w:r>
         <w:rPr>
           <w:rFonts w:ascii="Arial" w:hAnsi="Arial" w:cs="Arial"/>
+          <w:color w:val="000000"/>
           <w:sz w:val="24"/>
           <w:szCs w:val="24"/>
         </w:rPr>
@@ -857,43 +877,39 @@
       <w:sdt>
         <w:sdtPr>
           <w:rPr>
-            <w:rStyle w:val="normaltextrun"/>
+            <w:rStyle w:val="eop"/>
             <w:rFonts w:ascii="Arial" w:hAnsi="Arial" w:cs="Arial"/>
-            <w:bCs/>
             <w:sz w:val="24"/>
             <w:szCs w:val="24"/>
           </w:rPr>
-          <w:id w:val="-2034645408"/>
+          <w:id w:val="745932778"/>
           <w:placeholder>
-            <w:docPart w:val="AEA33F95C0014726AAF88937A875635D"/>
+            <w:docPart w:val="3188F501D0FC48D981DC376725F9787C"/>
           </w:placeholder>
-          <w:dataBinding w:prefixMappings="xmlns:ns0='urn:microsoft-crm/document-template/govcdm_eeoinformalcomplaint/10290/' " w:xpath="/ns0:DocumentTemplate[1]/govcdm_eeoinformalcomplaint[1]/govcdm_contact_govcdm_eeoinformalcomplaint_CurrentAPContact[1]/firstname[1]" w:storeItemID="{1053983A-EBD3-4634-9C88-22B5A3B8E76D}"/>
+          <w:dataBinding w:prefixMappings="xmlns:ns0='urn:microsoft-crm/document-template/govcdm_eeoinformalcomplaint/10290/' " w:xpath="/ns0:DocumentTemplate[1]/govcdm_eeoinformalcomplaint[1]/govcdm_eeocasecontact_eeoinformalcomplaint_ap[1]/govcdm_firstname[1]" w:storeItemID="{1053983A-EBD3-4634-9C88-22B5A3B8E76D}"/>
           <w:text/>
         </w:sdtPr>
         <w:sdtEndPr>
           <w:rPr>
-            <w:rStyle w:val="normaltextrun"/>
+            <w:rStyle w:val="eop"/>
           </w:rPr>
         </w:sdtEndPr>
         <w:sdtContent>
-          <w:proofErr w:type="spellStart"/>
           <w:r>
             <w:rPr>
-              <w:rStyle w:val="normaltextrun"/>
+              <w:rStyle w:val="eop"/>
               <w:rFonts w:ascii="Arial" w:hAnsi="Arial" w:cs="Arial"/>
-              <w:bCs/>
               <w:sz w:val="24"/>
               <w:szCs w:val="24"/>
             </w:rPr>
-            <w:t>firstname</w:t>
+            <w:t>govcdm_firstname</w:t>
           </w:r>
-          <w:proofErr w:type="spellEnd"/>
         </w:sdtContent>
       </w:sdt>
       <w:r>
         <w:rPr>
+          <w:rStyle w:val="eop"/>
           <w:rFonts w:ascii="Arial" w:hAnsi="Arial" w:cs="Arial"/>
-          <w:bCs/>
           <w:sz w:val="24"/>
           <w:szCs w:val="24"/>
         </w:rPr>
@@ -902,46 +918,53 @@
       <w:sdt>
         <w:sdtPr>
           <w:rPr>
-            <w:rStyle w:val="normaltextrun"/>
+            <w:rStyle w:val="eop"/>
             <w:rFonts w:ascii="Arial" w:hAnsi="Arial" w:cs="Arial"/>
-            <w:bCs/>
             <w:sz w:val="24"/>
             <w:szCs w:val="24"/>
           </w:rPr>
-          <w:id w:val="-1923563984"/>
+          <w:id w:val="-229315967"/>
           <w:placeholder>
-            <w:docPart w:val="D903946D35AB41369D3B1320294FDE03"/>
+            <w:docPart w:val="2F9D66B0058647489642B33D15CFD10D"/>
           </w:placeholder>
-          <w:dataBinding w:prefixMappings="xmlns:ns0='urn:microsoft-crm/document-template/govcdm_eeoinformalcomplaint/10290/' " w:xpath="/ns0:DocumentTemplate[1]/govcdm_eeoinformalcomplaint[1]/govcdm_contact_govcdm_eeoinformalcomplaint_CurrentAPContact[1]/lastname[1]" w:storeItemID="{1053983A-EBD3-4634-9C88-22B5A3B8E76D}"/>
+          <w:dataBinding w:prefixMappings="xmlns:ns0='urn:microsoft-crm/document-template/govcdm_eeoinformalcomplaint/10290/' " w:xpath="/ns0:DocumentTemplate[1]/govcdm_eeoinformalcomplaint[1]/govcdm_eeocasecontact_eeoinformalcomplaint_ap[1]/govcdm_lastname[1]" w:storeItemID="{1053983A-EBD3-4634-9C88-22B5A3B8E76D}"/>
           <w:text/>
         </w:sdtPr>
         <w:sdtEndPr>
           <w:rPr>
-            <w:rStyle w:val="normaltextrun"/>
+            <w:rStyle w:val="eop"/>
           </w:rPr>
         </w:sdtEndPr>
         <w:sdtContent>
-          <w:proofErr w:type="spellStart"/>
           <w:r>
             <w:rPr>
-              <w:rStyle w:val="normaltextrun"/>
+              <w:rStyle w:val="eop"/>
               <w:rFonts w:ascii="Arial" w:hAnsi="Arial" w:cs="Arial"/>
-              <w:bCs/>
               <w:sz w:val="24"/>
               <w:szCs w:val="24"/>
             </w:rPr>
-            <w:t>lastname</w:t>
+            <w:t>govcdm_lastname</w:t>
           </w:r>
-          <w:proofErr w:type="spellEnd"/>
         </w:sdtContent>
       </w:sdt>
+      <w:r>
+        <w:rPr>
+          <w:rFonts w:ascii="Arial" w:hAnsi="Arial" w:cs="Arial"/>
+          <w:b/>
+          <w:bCs/>
+          <w:color w:val="0000FF"/>
+          <w:sz w:val="24"/>
+          <w:szCs w:val="24"/>
+        </w:rPr>
+        <w:t xml:space="preserve"> </w:t>
+      </w:r>
       <w:r>
         <w:rPr>
           <w:rFonts w:ascii="Arial" w:eastAsia="Times New Roman" w:hAnsi="Arial" w:cs="Arial"/>
           <w:sz w:val="24"/>
           <w:szCs w:val="24"/>
         </w:rPr>
-        <w:t xml:space="preserve"> is pending assignment to an Investigator. The Equal Employment Opportunity Commission (EEOC) encourages agencies to promote early resolution of complaints of discrimination. At this stage in the process, the Investigator can assist you and Complainant in negotiating a settlement to the complaint.  The Investigator will advise management of Complainant’s requested remedy. If management is interested in presenting an offer to Complainant for consideration, the Investigator can facilitate those discussions.</w:t>
+        <w:t>is pending assignment to an Investigator. The Equal Employment Opportunity Commission (EEOC) encourages agencies to promote early resolution of complaints of discrimination. At this stage in the process, the Investigator can assist you and Complainant in negotiating a settlement to the complaint.  The Investigator will advise management of Complainant’s requested remedy. If management is interested in presenting an offer to Complainant for consideration, the Investigator can facilitate those discussions.</w:t>
       </w:r>
     </w:p>
     <w:p>
@@ -1001,7 +1024,7 @@
           <w:sz w:val="24"/>
           <w:szCs w:val="24"/>
         </w:rPr>
-        <w:t xml:space="preserve">3. Participation in mediation does not diminish Complainant’s right to continue to pursue the complaint under the discrimination complaint process if resolution efforts are unsuccessful. If both parties are interested in pursuing resolution, we will hold the </w:t>
+        <w:t xml:space="preserve">3. Participation in mediation does not diminish Complainant’s right to continue to pursue the complaint under the discrimination complaint process if resolution efforts are </w:t>
       </w:r>
       <w:r>
         <w:rPr>
@@ -1010,25 +1033,7 @@
           <w:szCs w:val="24"/>
         </w:rPr>
         <w:lastRenderedPageBreak/>
-        <w:t xml:space="preserve">investigation in abeyance for no less than 30 calendar days and no more than 90 calendar days from the date of the Investigator’s contact.  We hope this will allow time for the parties involved to fashion their own resolution </w:t>
-      </w:r>
-      <w:proofErr w:type="gramStart"/>
-      <w:r>
-        <w:rPr>
-          <w:rFonts w:ascii="Arial" w:eastAsia="Times New Roman" w:hAnsi="Arial" w:cs="Arial"/>
-          <w:sz w:val="24"/>
-          <w:szCs w:val="24"/>
-        </w:rPr>
-        <w:t>through the use of</w:t>
-      </w:r>
-      <w:proofErr w:type="gramEnd"/>
-      <w:r>
-        <w:rPr>
-          <w:rFonts w:ascii="Arial" w:eastAsia="Times New Roman" w:hAnsi="Arial" w:cs="Arial"/>
-          <w:sz w:val="24"/>
-          <w:szCs w:val="24"/>
-        </w:rPr>
-        <w:t xml:space="preserve"> mediation or other ADR techniques.  If a resolution is not reached, the Investigator will conduct the investigation in accordance with EEOC regulations.  If management is interested in pursuing mediation, attached is a document which offers guidance on how to prepare for the process.</w:t>
+        <w:t>unsuccessful. If both parties are interested in pursuing resolution, we will hold the investigation in abeyance for no less than 30 calendar days and no more than 90 calendar days from the date of the Investigator’s contact.  We hope this will allow time for the parties involved to fashion their own resolution through the use of mediation or other ADR techniques.  If a resolution is not reached, the Investigator will conduct the investigation in accordance with EEOC regulations.  If management is interested in pursuing mediation, attached is a document which offers guidance on how to prepare for the process.</w:t>
       </w:r>
     </w:p>
     <w:p>
@@ -1105,7 +1110,6 @@
         </w:sdtPr>
         <w:sdtEndPr/>
         <w:sdtContent>
-          <w:proofErr w:type="spellStart"/>
           <w:r>
             <w:rPr>
               <w:rFonts w:ascii="Arial" w:hAnsi="Arial" w:cs="Arial"/>
@@ -1114,7 +1118,6 @@
             </w:rPr>
             <w:t>firstname</w:t>
           </w:r>
-          <w:proofErr w:type="spellEnd"/>
         </w:sdtContent>
       </w:sdt>
       <w:r>
@@ -1141,7 +1144,6 @@
         </w:sdtPr>
         <w:sdtEndPr/>
         <w:sdtContent>
-          <w:proofErr w:type="spellStart"/>
           <w:r>
             <w:rPr>
               <w:rFonts w:ascii="Arial" w:eastAsia="Times New Roman" w:hAnsi="Arial" w:cs="Arial"/>
@@ -1150,7 +1152,6 @@
             </w:rPr>
             <w:t>lastname</w:t>
           </w:r>
-          <w:proofErr w:type="spellEnd"/>
         </w:sdtContent>
       </w:sdt>
       <w:r>
@@ -1231,7 +1232,6 @@
         </w:sdtPr>
         <w:sdtEndPr/>
         <w:sdtContent>
-          <w:proofErr w:type="spellStart"/>
           <w:r>
             <w:rPr>
               <w:rFonts w:ascii="Arial" w:eastAsia="Times New Roman" w:hAnsi="Arial" w:cs="Arial"/>
@@ -1240,7 +1240,6 @@
             </w:rPr>
             <w:t>internalemailaddress</w:t>
           </w:r>
-          <w:proofErr w:type="spellEnd"/>
         </w:sdtContent>
       </w:sdt>
       <w:r>
@@ -1355,14 +1354,12 @@
         </w:sdtPr>
         <w:sdtEndPr/>
         <w:sdtContent>
-          <w:proofErr w:type="spellStart"/>
           <w:r>
             <w:rPr>
               <w:rFonts w:ascii="Arial" w:hAnsi="Arial" w:cs="Arial"/>
             </w:rPr>
             <w:t>firstname</w:t>
           </w:r>
-          <w:proofErr w:type="spellEnd"/>
         </w:sdtContent>
       </w:sdt>
       <w:r>
@@ -1385,14 +1382,12 @@
         </w:sdtPr>
         <w:sdtEndPr/>
         <w:sdtContent>
-          <w:proofErr w:type="spellStart"/>
           <w:r>
             <w:rPr>
               <w:rFonts w:ascii="Arial" w:hAnsi="Arial" w:cs="Arial"/>
             </w:rPr>
             <w:t>lastname</w:t>
           </w:r>
-          <w:proofErr w:type="spellEnd"/>
         </w:sdtContent>
       </w:sdt>
     </w:p>
@@ -1760,43 +1755,7 @@
           <w:sz w:val="24"/>
           <w:szCs w:val="24"/>
         </w:rPr>
-        <w:t xml:space="preserve">During the mediation, neither party has a burden of proof, as you would in the hearing of a formal EEO or Merit Systems Protection Board (MSPB) case, and there is no determination of fault or blame.  Therefore, you do not have to argue the Agency’s defense of the case or present evidence during the mediation.  The goal of mediation is to identify the issues, explore options for resolution, and preserve or mend the working relationship.  Keep in mind that the Aggrieved Person/Complainant </w:t>
-      </w:r>
-      <w:proofErr w:type="gramStart"/>
-      <w:r>
-        <w:rPr>
-          <w:rFonts w:ascii="Arial" w:eastAsia="Times New Roman" w:hAnsi="Arial" w:cs="Arial"/>
-          <w:sz w:val="24"/>
-          <w:szCs w:val="24"/>
-        </w:rPr>
-        <w:t>feels strongly</w:t>
-      </w:r>
-      <w:proofErr w:type="gramEnd"/>
-      <w:r>
-        <w:rPr>
-          <w:rFonts w:ascii="Arial" w:eastAsia="Times New Roman" w:hAnsi="Arial" w:cs="Arial"/>
-          <w:sz w:val="24"/>
-          <w:szCs w:val="24"/>
-        </w:rPr>
-        <w:t xml:space="preserve"> that (s)he has been wronged by the Agency and has sought some form of relief by contacting the Office of Resolution Management.  The Aggrieved Person/Complainant is considering mediation </w:t>
-      </w:r>
-      <w:proofErr w:type="gramStart"/>
-      <w:r>
-        <w:rPr>
-          <w:rFonts w:ascii="Arial" w:eastAsia="Times New Roman" w:hAnsi="Arial" w:cs="Arial"/>
-          <w:sz w:val="24"/>
-          <w:szCs w:val="24"/>
-        </w:rPr>
-        <w:t>in an attempt to</w:t>
-      </w:r>
-      <w:proofErr w:type="gramEnd"/>
-      <w:r>
-        <w:rPr>
-          <w:rFonts w:ascii="Arial" w:eastAsia="Times New Roman" w:hAnsi="Arial" w:cs="Arial"/>
-          <w:sz w:val="24"/>
-          <w:szCs w:val="24"/>
-        </w:rPr>
-        <w:t xml:space="preserve"> resolve the complaint at the earliest possible stage and prior to a final decision on the merits of the case.</w:t>
+        <w:t>During the mediation, neither party has a burden of proof, as you would in the hearing of a formal EEO or Merit Systems Protection Board (MSPB) case, and there is no determination of fault or blame.  Therefore, you do not have to argue the Agency’s defense of the case or present evidence during the mediation.  The goal of mediation is to identify the issues, explore options for resolution, and preserve or mend the working relationship.  Keep in mind that the Aggrieved Person/Complainant feels strongly that (s)he has been wronged by the Agency and has sought some form of relief by contacting the Office of Resolution Management.  The Aggrieved Person/Complainant is considering mediation in an attempt to resolve the complaint at the earliest possible stage and prior to a final decision on the merits of the case.</w:t>
       </w:r>
     </w:p>
     <w:p>
@@ -1926,25 +1885,7 @@
           <w:sz w:val="24"/>
           <w:szCs w:val="24"/>
         </w:rPr>
-        <w:t xml:space="preserve">You should allow the mediation to bring to light </w:t>
-      </w:r>
-      <w:proofErr w:type="gramStart"/>
-      <w:r>
-        <w:rPr>
-          <w:rFonts w:ascii="Arial" w:eastAsia="Times New Roman" w:hAnsi="Arial" w:cs="Arial"/>
-          <w:sz w:val="24"/>
-          <w:szCs w:val="24"/>
-        </w:rPr>
-        <w:t>all of</w:t>
-      </w:r>
-      <w:proofErr w:type="gramEnd"/>
-      <w:r>
-        <w:rPr>
-          <w:rFonts w:ascii="Arial" w:eastAsia="Times New Roman" w:hAnsi="Arial" w:cs="Arial"/>
-          <w:sz w:val="24"/>
-          <w:szCs w:val="24"/>
-        </w:rPr>
-        <w:t xml:space="preserve"> the factors that came about in generating the dispute.  You will receive some information and documentation, when available, regarding the issues in dispute.  However, prior to the mediation, you should have an outline of the nature and date of the dispute, the type of discrimination alleged, and the issues identified for mediation. You may need to make some confidential inquiries to your managers to obtain a better understanding of the complaint.  You will have a distinct advantage if you know the facts and underlying issues of the complaint before the mediation.</w:t>
+        <w:t>You should allow the mediation to bring to light all of the factors that came about in generating the dispute.  You will receive some information and documentation, when available, regarding the issues in dispute.  However, prior to the mediation, you should have an outline of the nature and date of the dispute, the type of discrimination alleged, and the issues identified for mediation. You may need to make some confidential inquiries to your managers to obtain a better understanding of the complaint.  You will have a distinct advantage if you know the facts and underlying issues of the complaint before the mediation.</w:t>
       </w:r>
     </w:p>
     <w:p>
@@ -2217,25 +2158,7 @@
           <w:sz w:val="24"/>
           <w:szCs w:val="24"/>
         </w:rPr>
-        <w:t xml:space="preserve">Put yourself in the Aggrieved Person’s/Complainant's shoes and think about what would satisfy you if you were in this person's situation. The key to a successful outcome in mediation is to explore all possible options for resolving the complaint.  A creative resolution may not be limited to reassignment, money, or elimination of an adverse action.  There may be other intangibles or creative non-monetary remedies that can be proposed.  Remember that you will have to implement and live with any agreement reached and that a successful resolution requires collaboration from both parties.  Clarify management's interests (wants, needs, fears, and concerns.)  Identify possible standards (Union agreements, precedents, prior practice, and accepted principles). Plan a strategy. Think about what you want, why you want it, and what you are willing to give in return.  Be creative.  The time spent in planning will result in concrete dividends during the mediation process. Planning helps you make overtures, compromises, and justify your interests as negotiations proceed.  Planning prevents accepting an unfavorable outcome because you were unaware of the </w:t>
-      </w:r>
-      <w:proofErr w:type="gramStart"/>
-      <w:r>
-        <w:rPr>
-          <w:rFonts w:ascii="Arial" w:eastAsia="Times New Roman" w:hAnsi="Arial" w:cs="Arial"/>
-          <w:sz w:val="24"/>
-          <w:szCs w:val="24"/>
-        </w:rPr>
-        <w:t>alternatives</w:t>
-      </w:r>
-      <w:proofErr w:type="gramEnd"/>
-      <w:r>
-        <w:rPr>
-          <w:rFonts w:ascii="Arial" w:eastAsia="Times New Roman" w:hAnsi="Arial" w:cs="Arial"/>
-          <w:sz w:val="24"/>
-          <w:szCs w:val="24"/>
-        </w:rPr>
-        <w:t xml:space="preserve"> or the ramifications involved.</w:t>
+        <w:t>Put yourself in the Aggrieved Person’s/Complainant's shoes and think about what would satisfy you if you were in this person's situation. The key to a successful outcome in mediation is to explore all possible options for resolving the complaint.  A creative resolution may not be limited to reassignment, money, or elimination of an adverse action.  There may be other intangibles or creative non-monetary remedies that can be proposed.  Remember that you will have to implement and live with any agreement reached and that a successful resolution requires collaboration from both parties.  Clarify management's interests (wants, needs, fears, and concerns.)  Identify possible standards (Union agreements, precedents, prior practice, and accepted principles). Plan a strategy. Think about what you want, why you want it, and what you are willing to give in return.  Be creative.  The time spent in planning will result in concrete dividends during the mediation process. Planning helps you make overtures, compromises, and justify your interests as negotiations proceed.  Planning prevents accepting an unfavorable outcome because you were unaware of the alternatives or the ramifications involved.</w:t>
       </w:r>
     </w:p>
     <w:p>
@@ -2439,25 +2362,7 @@
           <w:szCs w:val="24"/>
         </w:rPr>
         <w:lastRenderedPageBreak/>
-        <w:t xml:space="preserve">justification for the action taken.  Look at the discipline </w:t>
-      </w:r>
-      <w:proofErr w:type="gramStart"/>
-      <w:r>
-        <w:rPr>
-          <w:rFonts w:ascii="Arial" w:eastAsia="Times New Roman" w:hAnsi="Arial" w:cs="Arial"/>
-          <w:sz w:val="24"/>
-          <w:szCs w:val="24"/>
-        </w:rPr>
-        <w:t>imposed</w:t>
-      </w:r>
-      <w:proofErr w:type="gramEnd"/>
-      <w:r>
-        <w:rPr>
-          <w:rFonts w:ascii="Arial" w:eastAsia="Times New Roman" w:hAnsi="Arial" w:cs="Arial"/>
-          <w:sz w:val="24"/>
-          <w:szCs w:val="24"/>
-        </w:rPr>
-        <w:t xml:space="preserve"> or action taken for acts of poor performance or misconduct of other subordinate employees.  Is management consistent?  Is there a bias?  If you were the manager and were faced with the employee's nonperformance or misconduct, would you have handled the situation the same way?</w:t>
+        <w:t>justification for the action taken.  Look at the discipline imposed or action taken for acts of poor performance or misconduct of other subordinate employees.  Is management consistent?  Is there a bias?  If you were the manager and were faced with the employee's nonperformance or misconduct, would you have handled the situation the same way?</w:t>
       </w:r>
     </w:p>
     <w:p>
@@ -2682,7 +2587,7 @@
 </file>
 
 <file path=word/endnotes.xml><?xml version="1.0" encoding="utf-8"?>
-<w:endnotes xmlns:wpc="http://schemas.microsoft.com/office/word/2010/wordprocessingCanvas" xmlns:cx="http://schemas.microsoft.com/office/drawing/2014/chartex" xmlns:cx1="http://schemas.microsoft.com/office/drawing/2015/9/8/chartex" xmlns:cx2="http://schemas.microsoft.com/office/drawing/2015/10/21/chartex" xmlns:cx3="http://schemas.microsoft.com/office/drawing/2016/5/9/chartex" xmlns:cx4="http://schemas.microsoft.com/office/drawing/2016/5/10/chartex" xmlns:cx5="http://schemas.microsoft.com/office/drawing/2016/5/11/chartex" xmlns:cx6="http://schemas.microsoft.com/office/drawing/2016/5/12/chartex" xmlns:cx7="http://schemas.microsoft.com/office/drawing/2016/5/13/chartex" xmlns:cx8="http://schemas.microsoft.com/office/drawing/2016/5/14/chartex" xmlns:mc="http://schemas.openxmlformats.org/markup-compatibility/2006" xmlns:aink="http://schemas.microsoft.com/office/drawing/2016/ink" xmlns:am3d="http://schemas.microsoft.com/office/drawing/2017/model3d" xmlns:o="urn:schemas-microsoft-com:office:office" xmlns:r="http://schemas.openxmlformats.org/officeDocument/2006/relationships" xmlns:m="http://schemas.openxmlformats.org/officeDocument/2006/math" xmlns:v="urn:schemas-microsoft-com:vml" xmlns:wp14="http://schemas.microsoft.com/office/word/2010/wordprocessingDrawing" xmlns:wp="http://schemas.openxmlformats.org/drawingml/2006/wordprocessingDrawing" xmlns:w10="urn:schemas-microsoft-com:office:word" xmlns:w="http://schemas.openxmlformats.org/wordprocessingml/2006/main" xmlns:w14="http://schemas.microsoft.com/office/word/2010/wordml" xmlns:w15="http://schemas.microsoft.com/office/word/2012/wordml" xmlns:w16cex="http://schemas.microsoft.com/office/word/2018/wordml/cex" xmlns:w16cid="http://schemas.microsoft.com/office/word/2016/wordml/cid" xmlns:w16="http://schemas.microsoft.com/office/word/2018/wordml" xmlns:w16sdtdh="http://schemas.microsoft.com/office/word/2020/wordml/sdtdatahash" xmlns:w16se="http://schemas.microsoft.com/office/word/2015/wordml/symex" xmlns:wpg="http://schemas.microsoft.com/office/word/2010/wordprocessingGroup" xmlns:wpi="http://schemas.microsoft.com/office/word/2010/wordprocessingInk" xmlns:wne="http://schemas.microsoft.com/office/word/2006/wordml" xmlns:wps="http://schemas.microsoft.com/office/word/2010/wordprocessingShape" mc:Ignorable="w14 w15 w16se w16cid w16 w16cex w16sdtdh wp14">
+<w:endnotes xmlns:wpc="http://schemas.microsoft.com/office/word/2010/wordprocessingCanvas" xmlns:cx="http://schemas.microsoft.com/office/drawing/2014/chartex" xmlns:cx1="http://schemas.microsoft.com/office/drawing/2015/9/8/chartex" xmlns:cx2="http://schemas.microsoft.com/office/drawing/2015/10/21/chartex" xmlns:cx3="http://schemas.microsoft.com/office/drawing/2016/5/9/chartex" xmlns:cx4="http://schemas.microsoft.com/office/drawing/2016/5/10/chartex" xmlns:cx5="http://schemas.microsoft.com/office/drawing/2016/5/11/chartex" xmlns:cx6="http://schemas.microsoft.com/office/drawing/2016/5/12/chartex" xmlns:cx7="http://schemas.microsoft.com/office/drawing/2016/5/13/chartex" xmlns:cx8="http://schemas.microsoft.com/office/drawing/2016/5/14/chartex" xmlns:mc="http://schemas.openxmlformats.org/markup-compatibility/2006" xmlns:aink="http://schemas.microsoft.com/office/drawing/2016/ink" xmlns:am3d="http://schemas.microsoft.com/office/drawing/2017/model3d" xmlns:o="urn:schemas-microsoft-com:office:office" xmlns:oel="http://schemas.microsoft.com/office/2019/extlst" xmlns:r="http://schemas.openxmlformats.org/officeDocument/2006/relationships" xmlns:m="http://schemas.openxmlformats.org/officeDocument/2006/math" xmlns:v="urn:schemas-microsoft-com:vml" xmlns:wp14="http://schemas.microsoft.com/office/word/2010/wordprocessingDrawing" xmlns:wp="http://schemas.openxmlformats.org/drawingml/2006/wordprocessingDrawing" xmlns:w10="urn:schemas-microsoft-com:office:word" xmlns:w="http://schemas.openxmlformats.org/wordprocessingml/2006/main" xmlns:w14="http://schemas.microsoft.com/office/word/2010/wordml" xmlns:w15="http://schemas.microsoft.com/office/word/2012/wordml" xmlns:w16cex="http://schemas.microsoft.com/office/word/2018/wordml/cex" xmlns:w16cid="http://schemas.microsoft.com/office/word/2016/wordml/cid" xmlns:w16="http://schemas.microsoft.com/office/word/2018/wordml" xmlns:w16sdtdh="http://schemas.microsoft.com/office/word/2020/wordml/sdtdatahash" xmlns:w16se="http://schemas.microsoft.com/office/word/2015/wordml/symex" xmlns:wpg="http://schemas.microsoft.com/office/word/2010/wordprocessingGroup" xmlns:wpi="http://schemas.microsoft.com/office/word/2010/wordprocessingInk" xmlns:wne="http://schemas.microsoft.com/office/word/2006/wordml" xmlns:wps="http://schemas.microsoft.com/office/word/2010/wordprocessingShape" mc:Ignorable="w14 w15 w16se w16cid w16 w16cex w16sdtdh wp14">
   <w:endnote w:type="separator" w:id="-1">
     <w:p>
       <w:pPr>
@@ -2707,7 +2612,7 @@
 </file>
 
 <file path=word/footer1.xml><?xml version="1.0" encoding="utf-8"?>
-<w:ftr xmlns:wpc="http://schemas.microsoft.com/office/word/2010/wordprocessingCanvas" xmlns:cx="http://schemas.microsoft.com/office/drawing/2014/chartex" xmlns:cx1="http://schemas.microsoft.com/office/drawing/2015/9/8/chartex" xmlns:cx2="http://schemas.microsoft.com/office/drawing/2015/10/21/chartex" xmlns:cx3="http://schemas.microsoft.com/office/drawing/2016/5/9/chartex" xmlns:cx4="http://schemas.microsoft.com/office/drawing/2016/5/10/chartex" xmlns:cx5="http://schemas.microsoft.com/office/drawing/2016/5/11/chartex" xmlns:cx6="http://schemas.microsoft.com/office/drawing/2016/5/12/chartex" xmlns:cx7="http://schemas.microsoft.com/office/drawing/2016/5/13/chartex" xmlns:cx8="http://schemas.microsoft.com/office/drawing/2016/5/14/chartex" xmlns:mc="http://schemas.openxmlformats.org/markup-compatibility/2006" xmlns:aink="http://schemas.microsoft.com/office/drawing/2016/ink" xmlns:am3d="http://schemas.microsoft.com/office/drawing/2017/model3d" xmlns:o="urn:schemas-microsoft-com:office:office" xmlns:r="http://schemas.openxmlformats.org/officeDocument/2006/relationships" xmlns:m="http://schemas.openxmlformats.org/officeDocument/2006/math" xmlns:v="urn:schemas-microsoft-com:vml" xmlns:wp14="http://schemas.microsoft.com/office/word/2010/wordprocessingDrawing" xmlns:wp="http://schemas.openxmlformats.org/drawingml/2006/wordprocessingDrawing" xmlns:w10="urn:schemas-microsoft-com:office:word" xmlns:w="http://schemas.openxmlformats.org/wordprocessingml/2006/main" xmlns:w14="http://schemas.microsoft.com/office/word/2010/wordml" xmlns:w15="http://schemas.microsoft.com/office/word/2012/wordml" xmlns:w16cex="http://schemas.microsoft.com/office/word/2018/wordml/cex" xmlns:w16cid="http://schemas.microsoft.com/office/word/2016/wordml/cid" xmlns:w16="http://schemas.microsoft.com/office/word/2018/wordml" xmlns:w16sdtdh="http://schemas.microsoft.com/office/word/2020/wordml/sdtdatahash" xmlns:w16se="http://schemas.microsoft.com/office/word/2015/wordml/symex" xmlns:wpg="http://schemas.microsoft.com/office/word/2010/wordprocessingGroup" xmlns:wpi="http://schemas.microsoft.com/office/word/2010/wordprocessingInk" xmlns:wne="http://schemas.microsoft.com/office/word/2006/wordml" xmlns:wps="http://schemas.microsoft.com/office/word/2010/wordprocessingShape" mc:Ignorable="w14 w15 w16se w16cid w16 w16cex w16sdtdh wp14">
+<w:ftr xmlns:wpc="http://schemas.microsoft.com/office/word/2010/wordprocessingCanvas" xmlns:cx="http://schemas.microsoft.com/office/drawing/2014/chartex" xmlns:cx1="http://schemas.microsoft.com/office/drawing/2015/9/8/chartex" xmlns:cx2="http://schemas.microsoft.com/office/drawing/2015/10/21/chartex" xmlns:cx3="http://schemas.microsoft.com/office/drawing/2016/5/9/chartex" xmlns:cx4="http://schemas.microsoft.com/office/drawing/2016/5/10/chartex" xmlns:cx5="http://schemas.microsoft.com/office/drawing/2016/5/11/chartex" xmlns:cx6="http://schemas.microsoft.com/office/drawing/2016/5/12/chartex" xmlns:cx7="http://schemas.microsoft.com/office/drawing/2016/5/13/chartex" xmlns:cx8="http://schemas.microsoft.com/office/drawing/2016/5/14/chartex" xmlns:mc="http://schemas.openxmlformats.org/markup-compatibility/2006" xmlns:aink="http://schemas.microsoft.com/office/drawing/2016/ink" xmlns:am3d="http://schemas.microsoft.com/office/drawing/2017/model3d" xmlns:o="urn:schemas-microsoft-com:office:office" xmlns:oel="http://schemas.microsoft.com/office/2019/extlst" xmlns:r="http://schemas.openxmlformats.org/officeDocument/2006/relationships" xmlns:m="http://schemas.openxmlformats.org/officeDocument/2006/math" xmlns:v="urn:schemas-microsoft-com:vml" xmlns:wp14="http://schemas.microsoft.com/office/word/2010/wordprocessingDrawing" xmlns:wp="http://schemas.openxmlformats.org/drawingml/2006/wordprocessingDrawing" xmlns:w10="urn:schemas-microsoft-com:office:word" xmlns:w="http://schemas.openxmlformats.org/wordprocessingml/2006/main" xmlns:w14="http://schemas.microsoft.com/office/word/2010/wordml" xmlns:w15="http://schemas.microsoft.com/office/word/2012/wordml" xmlns:w16cex="http://schemas.microsoft.com/office/word/2018/wordml/cex" xmlns:w16cid="http://schemas.microsoft.com/office/word/2016/wordml/cid" xmlns:w16="http://schemas.microsoft.com/office/word/2018/wordml" xmlns:w16sdtdh="http://schemas.microsoft.com/office/word/2020/wordml/sdtdatahash" xmlns:w16se="http://schemas.microsoft.com/office/word/2015/wordml/symex" xmlns:wpg="http://schemas.microsoft.com/office/word/2010/wordprocessingGroup" xmlns:wpi="http://schemas.microsoft.com/office/word/2010/wordprocessingInk" xmlns:wne="http://schemas.microsoft.com/office/word/2006/wordml" xmlns:wps="http://schemas.microsoft.com/office/word/2010/wordprocessingShape" mc:Ignorable="w14 w15 w16se w16cid w16 w16cex w16sdtdh wp14">
   <w:p>
     <w:pPr>
       <w:pStyle w:val="Footer"/>
@@ -2795,7 +2700,7 @@
 </file>
 
 <file path=word/footer2.xml><?xml version="1.0" encoding="utf-8"?>
-<w:ftr xmlns:wpc="http://schemas.microsoft.com/office/word/2010/wordprocessingCanvas" xmlns:cx="http://schemas.microsoft.com/office/drawing/2014/chartex" xmlns:cx1="http://schemas.microsoft.com/office/drawing/2015/9/8/chartex" xmlns:cx2="http://schemas.microsoft.com/office/drawing/2015/10/21/chartex" xmlns:cx3="http://schemas.microsoft.com/office/drawing/2016/5/9/chartex" xmlns:cx4="http://schemas.microsoft.com/office/drawing/2016/5/10/chartex" xmlns:cx5="http://schemas.microsoft.com/office/drawing/2016/5/11/chartex" xmlns:cx6="http://schemas.microsoft.com/office/drawing/2016/5/12/chartex" xmlns:cx7="http://schemas.microsoft.com/office/drawing/2016/5/13/chartex" xmlns:cx8="http://schemas.microsoft.com/office/drawing/2016/5/14/chartex" xmlns:mc="http://schemas.openxmlformats.org/markup-compatibility/2006" xmlns:aink="http://schemas.microsoft.com/office/drawing/2016/ink" xmlns:am3d="http://schemas.microsoft.com/office/drawing/2017/model3d" xmlns:o="urn:schemas-microsoft-com:office:office" xmlns:r="http://schemas.openxmlformats.org/officeDocument/2006/relationships" xmlns:m="http://schemas.openxmlformats.org/officeDocument/2006/math" xmlns:v="urn:schemas-microsoft-com:vml" xmlns:wp14="http://schemas.microsoft.com/office/word/2010/wordprocessingDrawing" xmlns:wp="http://schemas.openxmlformats.org/drawingml/2006/wordprocessingDrawing" xmlns:w10="urn:schemas-microsoft-com:office:word" xmlns:w="http://schemas.openxmlformats.org/wordprocessingml/2006/main" xmlns:w14="http://schemas.microsoft.com/office/word/2010/wordml" xmlns:w15="http://schemas.microsoft.com/office/word/2012/wordml" xmlns:w16cex="http://schemas.microsoft.com/office/word/2018/wordml/cex" xmlns:w16cid="http://schemas.microsoft.com/office/word/2016/wordml/cid" xmlns:w16="http://schemas.microsoft.com/office/word/2018/wordml" xmlns:w16sdtdh="http://schemas.microsoft.com/office/word/2020/wordml/sdtdatahash" xmlns:w16se="http://schemas.microsoft.com/office/word/2015/wordml/symex" xmlns:wpg="http://schemas.microsoft.com/office/word/2010/wordprocessingGroup" xmlns:wpi="http://schemas.microsoft.com/office/word/2010/wordprocessingInk" xmlns:wne="http://schemas.microsoft.com/office/word/2006/wordml" xmlns:wps="http://schemas.microsoft.com/office/word/2010/wordprocessingShape" mc:Ignorable="w14 w15 w16se w16cid w16 w16cex w16sdtdh wp14">
+<w:ftr xmlns:wpc="http://schemas.microsoft.com/office/word/2010/wordprocessingCanvas" xmlns:cx="http://schemas.microsoft.com/office/drawing/2014/chartex" xmlns:cx1="http://schemas.microsoft.com/office/drawing/2015/9/8/chartex" xmlns:cx2="http://schemas.microsoft.com/office/drawing/2015/10/21/chartex" xmlns:cx3="http://schemas.microsoft.com/office/drawing/2016/5/9/chartex" xmlns:cx4="http://schemas.microsoft.com/office/drawing/2016/5/10/chartex" xmlns:cx5="http://schemas.microsoft.com/office/drawing/2016/5/11/chartex" xmlns:cx6="http://schemas.microsoft.com/office/drawing/2016/5/12/chartex" xmlns:cx7="http://schemas.microsoft.com/office/drawing/2016/5/13/chartex" xmlns:cx8="http://schemas.microsoft.com/office/drawing/2016/5/14/chartex" xmlns:mc="http://schemas.openxmlformats.org/markup-compatibility/2006" xmlns:aink="http://schemas.microsoft.com/office/drawing/2016/ink" xmlns:am3d="http://schemas.microsoft.com/office/drawing/2017/model3d" xmlns:o="urn:schemas-microsoft-com:office:office" xmlns:oel="http://schemas.microsoft.com/office/2019/extlst" xmlns:r="http://schemas.openxmlformats.org/officeDocument/2006/relationships" xmlns:m="http://schemas.openxmlformats.org/officeDocument/2006/math" xmlns:v="urn:schemas-microsoft-com:vml" xmlns:wp14="http://schemas.microsoft.com/office/word/2010/wordprocessingDrawing" xmlns:wp="http://schemas.openxmlformats.org/drawingml/2006/wordprocessingDrawing" xmlns:w10="urn:schemas-microsoft-com:office:word" xmlns:w="http://schemas.openxmlformats.org/wordprocessingml/2006/main" xmlns:w14="http://schemas.microsoft.com/office/word/2010/wordml" xmlns:w15="http://schemas.microsoft.com/office/word/2012/wordml" xmlns:w16cex="http://schemas.microsoft.com/office/word/2018/wordml/cex" xmlns:w16cid="http://schemas.microsoft.com/office/word/2016/wordml/cid" xmlns:w16="http://schemas.microsoft.com/office/word/2018/wordml" xmlns:w16sdtdh="http://schemas.microsoft.com/office/word/2020/wordml/sdtdatahash" xmlns:w16se="http://schemas.microsoft.com/office/word/2015/wordml/symex" xmlns:wpg="http://schemas.microsoft.com/office/word/2010/wordprocessingGroup" xmlns:wpi="http://schemas.microsoft.com/office/word/2010/wordprocessingInk" xmlns:wne="http://schemas.microsoft.com/office/word/2006/wordml" xmlns:wps="http://schemas.microsoft.com/office/word/2010/wordprocessingShape" mc:Ignorable="w14 w15 w16se w16cid w16 w16cex w16sdtdh wp14">
   <w:p>
     <w:pPr>
       <w:pStyle w:val="Footer"/>
@@ -2883,7 +2788,7 @@
 </file>
 
 <file path=word/footer3.xml><?xml version="1.0" encoding="utf-8"?>
-<w:ftr xmlns:wpc="http://schemas.microsoft.com/office/word/2010/wordprocessingCanvas" xmlns:cx="http://schemas.microsoft.com/office/drawing/2014/chartex" xmlns:cx1="http://schemas.microsoft.com/office/drawing/2015/9/8/chartex" xmlns:cx2="http://schemas.microsoft.com/office/drawing/2015/10/21/chartex" xmlns:cx3="http://schemas.microsoft.com/office/drawing/2016/5/9/chartex" xmlns:cx4="http://schemas.microsoft.com/office/drawing/2016/5/10/chartex" xmlns:cx5="http://schemas.microsoft.com/office/drawing/2016/5/11/chartex" xmlns:cx6="http://schemas.microsoft.com/office/drawing/2016/5/12/chartex" xmlns:cx7="http://schemas.microsoft.com/office/drawing/2016/5/13/chartex" xmlns:cx8="http://schemas.microsoft.com/office/drawing/2016/5/14/chartex" xmlns:mc="http://schemas.openxmlformats.org/markup-compatibility/2006" xmlns:aink="http://schemas.microsoft.com/office/drawing/2016/ink" xmlns:am3d="http://schemas.microsoft.com/office/drawing/2017/model3d" xmlns:o="urn:schemas-microsoft-com:office:office" xmlns:r="http://schemas.openxmlformats.org/officeDocument/2006/relationships" xmlns:m="http://schemas.openxmlformats.org/officeDocument/2006/math" xmlns:v="urn:schemas-microsoft-com:vml" xmlns:wp14="http://schemas.microsoft.com/office/word/2010/wordprocessingDrawing" xmlns:wp="http://schemas.openxmlformats.org/drawingml/2006/wordprocessingDrawing" xmlns:w10="urn:schemas-microsoft-com:office:word" xmlns:w="http://schemas.openxmlformats.org/wordprocessingml/2006/main" xmlns:w14="http://schemas.microsoft.com/office/word/2010/wordml" xmlns:w15="http://schemas.microsoft.com/office/word/2012/wordml" xmlns:w16cex="http://schemas.microsoft.com/office/word/2018/wordml/cex" xmlns:w16cid="http://schemas.microsoft.com/office/word/2016/wordml/cid" xmlns:w16="http://schemas.microsoft.com/office/word/2018/wordml" xmlns:w16sdtdh="http://schemas.microsoft.com/office/word/2020/wordml/sdtdatahash" xmlns:w16se="http://schemas.microsoft.com/office/word/2015/wordml/symex" xmlns:wpg="http://schemas.microsoft.com/office/word/2010/wordprocessingGroup" xmlns:wpi="http://schemas.microsoft.com/office/word/2010/wordprocessingInk" xmlns:wne="http://schemas.microsoft.com/office/word/2006/wordml" xmlns:wps="http://schemas.microsoft.com/office/word/2010/wordprocessingShape" mc:Ignorable="w14 w15 w16se w16cid w16 w16cex w16sdtdh wp14">
+<w:ftr xmlns:wpc="http://schemas.microsoft.com/office/word/2010/wordprocessingCanvas" xmlns:cx="http://schemas.microsoft.com/office/drawing/2014/chartex" xmlns:cx1="http://schemas.microsoft.com/office/drawing/2015/9/8/chartex" xmlns:cx2="http://schemas.microsoft.com/office/drawing/2015/10/21/chartex" xmlns:cx3="http://schemas.microsoft.com/office/drawing/2016/5/9/chartex" xmlns:cx4="http://schemas.microsoft.com/office/drawing/2016/5/10/chartex" xmlns:cx5="http://schemas.microsoft.com/office/drawing/2016/5/11/chartex" xmlns:cx6="http://schemas.microsoft.com/office/drawing/2016/5/12/chartex" xmlns:cx7="http://schemas.microsoft.com/office/drawing/2016/5/13/chartex" xmlns:cx8="http://schemas.microsoft.com/office/drawing/2016/5/14/chartex" xmlns:mc="http://schemas.openxmlformats.org/markup-compatibility/2006" xmlns:aink="http://schemas.microsoft.com/office/drawing/2016/ink" xmlns:am3d="http://schemas.microsoft.com/office/drawing/2017/model3d" xmlns:o="urn:schemas-microsoft-com:office:office" xmlns:oel="http://schemas.microsoft.com/office/2019/extlst" xmlns:r="http://schemas.openxmlformats.org/officeDocument/2006/relationships" xmlns:m="http://schemas.openxmlformats.org/officeDocument/2006/math" xmlns:v="urn:schemas-microsoft-com:vml" xmlns:wp14="http://schemas.microsoft.com/office/word/2010/wordprocessingDrawing" xmlns:wp="http://schemas.openxmlformats.org/drawingml/2006/wordprocessingDrawing" xmlns:w10="urn:schemas-microsoft-com:office:word" xmlns:w="http://schemas.openxmlformats.org/wordprocessingml/2006/main" xmlns:w14="http://schemas.microsoft.com/office/word/2010/wordml" xmlns:w15="http://schemas.microsoft.com/office/word/2012/wordml" xmlns:w16cex="http://schemas.microsoft.com/office/word/2018/wordml/cex" xmlns:w16cid="http://schemas.microsoft.com/office/word/2016/wordml/cid" xmlns:w16="http://schemas.microsoft.com/office/word/2018/wordml" xmlns:w16sdtdh="http://schemas.microsoft.com/office/word/2020/wordml/sdtdatahash" xmlns:w16se="http://schemas.microsoft.com/office/word/2015/wordml/symex" xmlns:wpg="http://schemas.microsoft.com/office/word/2010/wordprocessingGroup" xmlns:wpi="http://schemas.microsoft.com/office/word/2010/wordprocessingInk" xmlns:wne="http://schemas.microsoft.com/office/word/2006/wordml" xmlns:wps="http://schemas.microsoft.com/office/word/2010/wordprocessingShape" mc:Ignorable="w14 w15 w16se w16cid w16 w16cex w16sdtdh wp14">
   <w:p>
     <w:pPr>
       <w:pStyle w:val="Footer"/>
@@ -2971,7 +2876,7 @@
 </file>
 
 <file path=word/footer4.xml><?xml version="1.0" encoding="utf-8"?>
-<w:ftr xmlns:wpc="http://schemas.microsoft.com/office/word/2010/wordprocessingCanvas" xmlns:cx="http://schemas.microsoft.com/office/drawing/2014/chartex" xmlns:cx1="http://schemas.microsoft.com/office/drawing/2015/9/8/chartex" xmlns:cx2="http://schemas.microsoft.com/office/drawing/2015/10/21/chartex" xmlns:cx3="http://schemas.microsoft.com/office/drawing/2016/5/9/chartex" xmlns:cx4="http://schemas.microsoft.com/office/drawing/2016/5/10/chartex" xmlns:cx5="http://schemas.microsoft.com/office/drawing/2016/5/11/chartex" xmlns:cx6="http://schemas.microsoft.com/office/drawing/2016/5/12/chartex" xmlns:cx7="http://schemas.microsoft.com/office/drawing/2016/5/13/chartex" xmlns:cx8="http://schemas.microsoft.com/office/drawing/2016/5/14/chartex" xmlns:mc="http://schemas.openxmlformats.org/markup-compatibility/2006" xmlns:aink="http://schemas.microsoft.com/office/drawing/2016/ink" xmlns:am3d="http://schemas.microsoft.com/office/drawing/2017/model3d" xmlns:o="urn:schemas-microsoft-com:office:office" xmlns:r="http://schemas.openxmlformats.org/officeDocument/2006/relationships" xmlns:m="http://schemas.openxmlformats.org/officeDocument/2006/math" xmlns:v="urn:schemas-microsoft-com:vml" xmlns:wp14="http://schemas.microsoft.com/office/word/2010/wordprocessingDrawing" xmlns:wp="http://schemas.openxmlformats.org/drawingml/2006/wordprocessingDrawing" xmlns:w10="urn:schemas-microsoft-com:office:word" xmlns:w="http://schemas.openxmlformats.org/wordprocessingml/2006/main" xmlns:w14="http://schemas.microsoft.com/office/word/2010/wordml" xmlns:w15="http://schemas.microsoft.com/office/word/2012/wordml" xmlns:w16cex="http://schemas.microsoft.com/office/word/2018/wordml/cex" xmlns:w16cid="http://schemas.microsoft.com/office/word/2016/wordml/cid" xmlns:w16="http://schemas.microsoft.com/office/word/2018/wordml" xmlns:w16sdtdh="http://schemas.microsoft.com/office/word/2020/wordml/sdtdatahash" xmlns:w16se="http://schemas.microsoft.com/office/word/2015/wordml/symex" xmlns:wpg="http://schemas.microsoft.com/office/word/2010/wordprocessingGroup" xmlns:wpi="http://schemas.microsoft.com/office/word/2010/wordprocessingInk" xmlns:wne="http://schemas.microsoft.com/office/word/2006/wordml" xmlns:wps="http://schemas.microsoft.com/office/word/2010/wordprocessingShape" mc:Ignorable="w14 w15 w16se w16cid w16 w16cex w16sdtdh wp14">
+<w:ftr xmlns:wpc="http://schemas.microsoft.com/office/word/2010/wordprocessingCanvas" xmlns:cx="http://schemas.microsoft.com/office/drawing/2014/chartex" xmlns:cx1="http://schemas.microsoft.com/office/drawing/2015/9/8/chartex" xmlns:cx2="http://schemas.microsoft.com/office/drawing/2015/10/21/chartex" xmlns:cx3="http://schemas.microsoft.com/office/drawing/2016/5/9/chartex" xmlns:cx4="http://schemas.microsoft.com/office/drawing/2016/5/10/chartex" xmlns:cx5="http://schemas.microsoft.com/office/drawing/2016/5/11/chartex" xmlns:cx6="http://schemas.microsoft.com/office/drawing/2016/5/12/chartex" xmlns:cx7="http://schemas.microsoft.com/office/drawing/2016/5/13/chartex" xmlns:cx8="http://schemas.microsoft.com/office/drawing/2016/5/14/chartex" xmlns:mc="http://schemas.openxmlformats.org/markup-compatibility/2006" xmlns:aink="http://schemas.microsoft.com/office/drawing/2016/ink" xmlns:am3d="http://schemas.microsoft.com/office/drawing/2017/model3d" xmlns:o="urn:schemas-microsoft-com:office:office" xmlns:oel="http://schemas.microsoft.com/office/2019/extlst" xmlns:r="http://schemas.openxmlformats.org/officeDocument/2006/relationships" xmlns:m="http://schemas.openxmlformats.org/officeDocument/2006/math" xmlns:v="urn:schemas-microsoft-com:vml" xmlns:wp14="http://schemas.microsoft.com/office/word/2010/wordprocessingDrawing" xmlns:wp="http://schemas.openxmlformats.org/drawingml/2006/wordprocessingDrawing" xmlns:w10="urn:schemas-microsoft-com:office:word" xmlns:w="http://schemas.openxmlformats.org/wordprocessingml/2006/main" xmlns:w14="http://schemas.microsoft.com/office/word/2010/wordml" xmlns:w15="http://schemas.microsoft.com/office/word/2012/wordml" xmlns:w16cex="http://schemas.microsoft.com/office/word/2018/wordml/cex" xmlns:w16cid="http://schemas.microsoft.com/office/word/2016/wordml/cid" xmlns:w16="http://schemas.microsoft.com/office/word/2018/wordml" xmlns:w16sdtdh="http://schemas.microsoft.com/office/word/2020/wordml/sdtdatahash" xmlns:w16se="http://schemas.microsoft.com/office/word/2015/wordml/symex" xmlns:wpg="http://schemas.microsoft.com/office/word/2010/wordprocessingGroup" xmlns:wpi="http://schemas.microsoft.com/office/word/2010/wordprocessingInk" xmlns:wne="http://schemas.microsoft.com/office/word/2006/wordml" xmlns:wps="http://schemas.microsoft.com/office/word/2010/wordprocessingShape" mc:Ignorable="w14 w15 w16se w16cid w16 w16cex w16sdtdh wp14">
   <w:p>
     <w:pPr>
       <w:pStyle w:val="Footer"/>
@@ -3059,7 +2964,7 @@
 </file>
 
 <file path=word/footnotes.xml><?xml version="1.0" encoding="utf-8"?>
-<w:footnotes xmlns:wpc="http://schemas.microsoft.com/office/word/2010/wordprocessingCanvas" xmlns:cx="http://schemas.microsoft.com/office/drawing/2014/chartex" xmlns:cx1="http://schemas.microsoft.com/office/drawing/2015/9/8/chartex" xmlns:cx2="http://schemas.microsoft.com/office/drawing/2015/10/21/chartex" xmlns:cx3="http://schemas.microsoft.com/office/drawing/2016/5/9/chartex" xmlns:cx4="http://schemas.microsoft.com/office/drawing/2016/5/10/chartex" xmlns:cx5="http://schemas.microsoft.com/office/drawing/2016/5/11/chartex" xmlns:cx6="http://schemas.microsoft.com/office/drawing/2016/5/12/chartex" xmlns:cx7="http://schemas.microsoft.com/office/drawing/2016/5/13/chartex" xmlns:cx8="http://schemas.microsoft.com/office/drawing/2016/5/14/chartex" xmlns:mc="http://schemas.openxmlformats.org/markup-compatibility/2006" xmlns:aink="http://schemas.microsoft.com/office/drawing/2016/ink" xmlns:am3d="http://schemas.microsoft.com/office/drawing/2017/model3d" xmlns:o="urn:schemas-microsoft-com:office:office" xmlns:r="http://schemas.openxmlformats.org/officeDocument/2006/relationships" xmlns:m="http://schemas.openxmlformats.org/officeDocument/2006/math" xmlns:v="urn:schemas-microsoft-com:vml" xmlns:wp14="http://schemas.microsoft.com/office/word/2010/wordprocessingDrawing" xmlns:wp="http://schemas.openxmlformats.org/drawingml/2006/wordprocessingDrawing" xmlns:w10="urn:schemas-microsoft-com:office:word" xmlns:w="http://schemas.openxmlformats.org/wordprocessingml/2006/main" xmlns:w14="http://schemas.microsoft.com/office/word/2010/wordml" xmlns:w15="http://schemas.microsoft.com/office/word/2012/wordml" xmlns:w16cex="http://schemas.microsoft.com/office/word/2018/wordml/cex" xmlns:w16cid="http://schemas.microsoft.com/office/word/2016/wordml/cid" xmlns:w16="http://schemas.microsoft.com/office/word/2018/wordml" xmlns:w16sdtdh="http://schemas.microsoft.com/office/word/2020/wordml/sdtdatahash" xmlns:w16se="http://schemas.microsoft.com/office/word/2015/wordml/symex" xmlns:wpg="http://schemas.microsoft.com/office/word/2010/wordprocessingGroup" xmlns:wpi="http://schemas.microsoft.com/office/word/2010/wordprocessingInk" xmlns:wne="http://schemas.microsoft.com/office/word/2006/wordml" xmlns:wps="http://schemas.microsoft.com/office/word/2010/wordprocessingShape" mc:Ignorable="w14 w15 w16se w16cid w16 w16cex w16sdtdh wp14">
+<w:footnotes xmlns:wpc="http://schemas.microsoft.com/office/word/2010/wordprocessingCanvas" xmlns:cx="http://schemas.microsoft.com/office/drawing/2014/chartex" xmlns:cx1="http://schemas.microsoft.com/office/drawing/2015/9/8/chartex" xmlns:cx2="http://schemas.microsoft.com/office/drawing/2015/10/21/chartex" xmlns:cx3="http://schemas.microsoft.com/office/drawing/2016/5/9/chartex" xmlns:cx4="http://schemas.microsoft.com/office/drawing/2016/5/10/chartex" xmlns:cx5="http://schemas.microsoft.com/office/drawing/2016/5/11/chartex" xmlns:cx6="http://schemas.microsoft.com/office/drawing/2016/5/12/chartex" xmlns:cx7="http://schemas.microsoft.com/office/drawing/2016/5/13/chartex" xmlns:cx8="http://schemas.microsoft.com/office/drawing/2016/5/14/chartex" xmlns:mc="http://schemas.openxmlformats.org/markup-compatibility/2006" xmlns:aink="http://schemas.microsoft.com/office/drawing/2016/ink" xmlns:am3d="http://schemas.microsoft.com/office/drawing/2017/model3d" xmlns:o="urn:schemas-microsoft-com:office:office" xmlns:oel="http://schemas.microsoft.com/office/2019/extlst" xmlns:r="http://schemas.openxmlformats.org/officeDocument/2006/relationships" xmlns:m="http://schemas.openxmlformats.org/officeDocument/2006/math" xmlns:v="urn:schemas-microsoft-com:vml" xmlns:wp14="http://schemas.microsoft.com/office/word/2010/wordprocessingDrawing" xmlns:wp="http://schemas.openxmlformats.org/drawingml/2006/wordprocessingDrawing" xmlns:w10="urn:schemas-microsoft-com:office:word" xmlns:w="http://schemas.openxmlformats.org/wordprocessingml/2006/main" xmlns:w14="http://schemas.microsoft.com/office/word/2010/wordml" xmlns:w15="http://schemas.microsoft.com/office/word/2012/wordml" xmlns:w16cex="http://schemas.microsoft.com/office/word/2018/wordml/cex" xmlns:w16cid="http://schemas.microsoft.com/office/word/2016/wordml/cid" xmlns:w16="http://schemas.microsoft.com/office/word/2018/wordml" xmlns:w16sdtdh="http://schemas.microsoft.com/office/word/2020/wordml/sdtdatahash" xmlns:w16se="http://schemas.microsoft.com/office/word/2015/wordml/symex" xmlns:wpg="http://schemas.microsoft.com/office/word/2010/wordprocessingGroup" xmlns:wpi="http://schemas.microsoft.com/office/word/2010/wordprocessingInk" xmlns:wne="http://schemas.microsoft.com/office/word/2006/wordml" xmlns:wps="http://schemas.microsoft.com/office/word/2010/wordprocessingShape" mc:Ignorable="w14 w15 w16se w16cid w16 w16cex w16sdtdh wp14">
   <w:footnote w:type="separator" w:id="-1">
     <w:p>
       <w:pPr>
@@ -3084,7 +2989,7 @@
 </file>
 
 <file path=word/header1.xml><?xml version="1.0" encoding="utf-8"?>
-<w:hdr xmlns:wpc="http://schemas.microsoft.com/office/word/2010/wordprocessingCanvas" xmlns:cx="http://schemas.microsoft.com/office/drawing/2014/chartex" xmlns:cx1="http://schemas.microsoft.com/office/drawing/2015/9/8/chartex" xmlns:cx2="http://schemas.microsoft.com/office/drawing/2015/10/21/chartex" xmlns:cx3="http://schemas.microsoft.com/office/drawing/2016/5/9/chartex" xmlns:cx4="http://schemas.microsoft.com/office/drawing/2016/5/10/chartex" xmlns:cx5="http://schemas.microsoft.com/office/drawing/2016/5/11/chartex" xmlns:cx6="http://schemas.microsoft.com/office/drawing/2016/5/12/chartex" xmlns:cx7="http://schemas.microsoft.com/office/drawing/2016/5/13/chartex" xmlns:cx8="http://schemas.microsoft.com/office/drawing/2016/5/14/chartex" xmlns:mc="http://schemas.openxmlformats.org/markup-compatibility/2006" xmlns:aink="http://schemas.microsoft.com/office/drawing/2016/ink" xmlns:am3d="http://schemas.microsoft.com/office/drawing/2017/model3d" xmlns:o="urn:schemas-microsoft-com:office:office" xmlns:r="http://schemas.openxmlformats.org/officeDocument/2006/relationships" xmlns:m="http://schemas.openxmlformats.org/officeDocument/2006/math" xmlns:v="urn:schemas-microsoft-com:vml" xmlns:wp14="http://schemas.microsoft.com/office/word/2010/wordprocessingDrawing" xmlns:wp="http://schemas.openxmlformats.org/drawingml/2006/wordprocessingDrawing" xmlns:w10="urn:schemas-microsoft-com:office:word" xmlns:w="http://schemas.openxmlformats.org/wordprocessingml/2006/main" xmlns:w14="http://schemas.microsoft.com/office/word/2010/wordml" xmlns:w15="http://schemas.microsoft.com/office/word/2012/wordml" xmlns:w16cex="http://schemas.microsoft.com/office/word/2018/wordml/cex" xmlns:w16cid="http://schemas.microsoft.com/office/word/2016/wordml/cid" xmlns:w16="http://schemas.microsoft.com/office/word/2018/wordml" xmlns:w16sdtdh="http://schemas.microsoft.com/office/word/2020/wordml/sdtdatahash" xmlns:w16se="http://schemas.microsoft.com/office/word/2015/wordml/symex" xmlns:wpg="http://schemas.microsoft.com/office/word/2010/wordprocessingGroup" xmlns:wpi="http://schemas.microsoft.com/office/word/2010/wordprocessingInk" xmlns:wne="http://schemas.microsoft.com/office/word/2006/wordml" xmlns:wps="http://schemas.microsoft.com/office/word/2010/wordprocessingShape" mc:Ignorable="w14 w15 w16se w16cid w16 w16cex w16sdtdh wp14">
+<w:hdr xmlns:wpc="http://schemas.microsoft.com/office/word/2010/wordprocessingCanvas" xmlns:cx="http://schemas.microsoft.com/office/drawing/2014/chartex" xmlns:cx1="http://schemas.microsoft.com/office/drawing/2015/9/8/chartex" xmlns:cx2="http://schemas.microsoft.com/office/drawing/2015/10/21/chartex" xmlns:cx3="http://schemas.microsoft.com/office/drawing/2016/5/9/chartex" xmlns:cx4="http://schemas.microsoft.com/office/drawing/2016/5/10/chartex" xmlns:cx5="http://schemas.microsoft.com/office/drawing/2016/5/11/chartex" xmlns:cx6="http://schemas.microsoft.com/office/drawing/2016/5/12/chartex" xmlns:cx7="http://schemas.microsoft.com/office/drawing/2016/5/13/chartex" xmlns:cx8="http://schemas.microsoft.com/office/drawing/2016/5/14/chartex" xmlns:mc="http://schemas.openxmlformats.org/markup-compatibility/2006" xmlns:aink="http://schemas.microsoft.com/office/drawing/2016/ink" xmlns:am3d="http://schemas.microsoft.com/office/drawing/2017/model3d" xmlns:o="urn:schemas-microsoft-com:office:office" xmlns:oel="http://schemas.microsoft.com/office/2019/extlst" xmlns:r="http://schemas.openxmlformats.org/officeDocument/2006/relationships" xmlns:m="http://schemas.openxmlformats.org/officeDocument/2006/math" xmlns:v="urn:schemas-microsoft-com:vml" xmlns:wp14="http://schemas.microsoft.com/office/word/2010/wordprocessingDrawing" xmlns:wp="http://schemas.openxmlformats.org/drawingml/2006/wordprocessingDrawing" xmlns:w10="urn:schemas-microsoft-com:office:word" xmlns:w="http://schemas.openxmlformats.org/wordprocessingml/2006/main" xmlns:w14="http://schemas.microsoft.com/office/word/2010/wordml" xmlns:w15="http://schemas.microsoft.com/office/word/2012/wordml" xmlns:w16cex="http://schemas.microsoft.com/office/word/2018/wordml/cex" xmlns:w16cid="http://schemas.microsoft.com/office/word/2016/wordml/cid" xmlns:w16="http://schemas.microsoft.com/office/word/2018/wordml" xmlns:w16sdtdh="http://schemas.microsoft.com/office/word/2020/wordml/sdtdatahash" xmlns:w16se="http://schemas.microsoft.com/office/word/2015/wordml/symex" xmlns:wpg="http://schemas.microsoft.com/office/word/2010/wordprocessingGroup" xmlns:wpi="http://schemas.microsoft.com/office/word/2010/wordprocessingInk" xmlns:wne="http://schemas.microsoft.com/office/word/2006/wordml" xmlns:wps="http://schemas.microsoft.com/office/word/2010/wordprocessingShape" mc:Ignorable="w14 w15 w16se w16cid w16 w16cex w16sdtdh wp14">
   <w:p>
     <w:pPr>
       <w:pStyle w:val="Header"/>
@@ -3173,16 +3078,24 @@
         <w:rFonts w:ascii="Arial" w:hAnsi="Arial" w:cs="Arial"/>
         <w:sz w:val="20"/>
         <w:szCs w:val="20"/>
-        <w:highlight w:val="yellow"/>
       </w:rPr>
     </w:pPr>
+    <w:bookmarkStart w:id="2" w:name="_Hlk156396738"/>
     <w:r>
       <w:rPr>
         <w:rFonts w:ascii="Arial" w:hAnsi="Arial" w:cs="Arial"/>
         <w:sz w:val="20"/>
         <w:szCs w:val="20"/>
       </w:rPr>
-      <w:t xml:space="preserve">Name of Complainant: </w:t>
+      <w:t>Name of Complainant</w:t>
+    </w:r>
+    <w:r>
+      <w:rPr>
+        <w:rFonts w:ascii="Arial" w:hAnsi="Arial" w:cs="Arial"/>
+        <w:sz w:val="20"/>
+        <w:szCs w:val="20"/>
+      </w:rPr>
+      <w:t xml:space="preserve">: </w:t>
     </w:r>
     <w:sdt>
       <w:sdtPr>
@@ -3191,25 +3104,23 @@
           <w:sz w:val="20"/>
           <w:szCs w:val="20"/>
         </w:rPr>
-        <w:id w:val="2123488395"/>
+        <w:id w:val="914746739"/>
         <w:placeholder>
-          <w:docPart w:val="BF9B310AD50E46C59FCD2F56A5A82C19"/>
+          <w:docPart w:val="AAD185B7A9504DCE8A8125106A29AEBD"/>
         </w:placeholder>
-        <w:dataBinding w:prefixMappings="xmlns:ns0='urn:microsoft-crm/document-template/govcdm_eeoinformalcomplaint/10290/' " w:xpath="/ns0:DocumentTemplate[1]/govcdm_eeoinformalcomplaint[1]/govcdm_contact_govcdm_eeoinformalcomplaint_CurrentAPContact[1]/firstname[1]" w:storeItemID="{1053983A-EBD3-4634-9C88-22B5A3B8E76D}"/>
+        <w:dataBinding w:prefixMappings="xmlns:ns0='urn:microsoft-crm/document-template/govcdm_eeoinformalcomplaint/10290/' " w:xpath="/ns0:DocumentTemplate[1]/govcdm_eeoinformalcomplaint[1]/govcdm_eeocasecontact_eeoinformalcomplaint_ap[1]/govcdm_firstname[1]" w:storeItemID="{1053983A-EBD3-4634-9C88-22B5A3B8E76D}"/>
         <w:text/>
       </w:sdtPr>
       <w:sdtEndPr/>
       <w:sdtContent>
-        <w:proofErr w:type="spellStart"/>
         <w:r>
           <w:rPr>
             <w:rFonts w:ascii="Arial" w:hAnsi="Arial" w:cs="Arial"/>
             <w:sz w:val="20"/>
             <w:szCs w:val="20"/>
           </w:rPr>
-          <w:t>firstname</w:t>
+          <w:t>govcdm_firstname</w:t>
         </w:r>
-        <w:proofErr w:type="spellEnd"/>
       </w:sdtContent>
     </w:sdt>
     <w:r>
@@ -3227,25 +3138,23 @@
           <w:sz w:val="20"/>
           <w:szCs w:val="20"/>
         </w:rPr>
-        <w:id w:val="409123772"/>
+        <w:id w:val="-1079601255"/>
         <w:placeholder>
-          <w:docPart w:val="BF9B310AD50E46C59FCD2F56A5A82C19"/>
+          <w:docPart w:val="24B80676678D49D78D47EF47AEC780D7"/>
         </w:placeholder>
-        <w:dataBinding w:prefixMappings="xmlns:ns0='urn:microsoft-crm/document-template/govcdm_eeoinformalcomplaint/10290/' " w:xpath="/ns0:DocumentTemplate[1]/govcdm_eeoinformalcomplaint[1]/govcdm_contact_govcdm_eeoinformalcomplaint_CurrentAPContact[1]/lastname[1]" w:storeItemID="{1053983A-EBD3-4634-9C88-22B5A3B8E76D}"/>
+        <w:dataBinding w:prefixMappings="xmlns:ns0='urn:microsoft-crm/document-template/govcdm_eeoinformalcomplaint/10290/' " w:xpath="/ns0:DocumentTemplate[1]/govcdm_eeoinformalcomplaint[1]/govcdm_eeocasecontact_eeoinformalcomplaint_ap[1]/govcdm_lastname[1]" w:storeItemID="{1053983A-EBD3-4634-9C88-22B5A3B8E76D}"/>
         <w:text/>
       </w:sdtPr>
       <w:sdtEndPr/>
       <w:sdtContent>
-        <w:proofErr w:type="spellStart"/>
         <w:r>
           <w:rPr>
             <w:rFonts w:ascii="Arial" w:hAnsi="Arial" w:cs="Arial"/>
             <w:sz w:val="20"/>
             <w:szCs w:val="20"/>
           </w:rPr>
-          <w:t>lastname</w:t>
+          <w:t>govcdm_lastname</w:t>
         </w:r>
-        <w:proofErr w:type="spellEnd"/>
       </w:sdtContent>
     </w:sdt>
     <w:r>
@@ -3253,11 +3162,11 @@
         <w:rFonts w:ascii="Arial" w:hAnsi="Arial" w:cs="Arial"/>
         <w:sz w:val="20"/>
         <w:szCs w:val="20"/>
-        <w:highlight w:val="yellow"/>
       </w:rPr>
       <w:t xml:space="preserve"> </w:t>
     </w:r>
   </w:p>
+  <w:bookmarkEnd w:id="2"/>
   <w:p>
     <w:pPr>
       <w:pStyle w:val="Header"/>
@@ -3291,7 +3200,6 @@
       </w:sdtPr>
       <w:sdtEndPr/>
       <w:sdtContent>
-        <w:proofErr w:type="spellStart"/>
         <w:r>
           <w:rPr>
             <w:rFonts w:ascii="Arial" w:hAnsi="Arial" w:cs="Arial"/>
@@ -3300,7 +3208,6 @@
           </w:rPr>
           <w:t>govcdm_name</w:t>
         </w:r>
-        <w:proofErr w:type="spellEnd"/>
       </w:sdtContent>
     </w:sdt>
   </w:p>
@@ -3318,7 +3225,7 @@
 </file>
 
 <file path=word/header2.xml><?xml version="1.0" encoding="utf-8"?>
-<w:hdr xmlns:wpc="http://schemas.microsoft.com/office/word/2010/wordprocessingCanvas" xmlns:cx="http://schemas.microsoft.com/office/drawing/2014/chartex" xmlns:cx1="http://schemas.microsoft.com/office/drawing/2015/9/8/chartex" xmlns:cx2="http://schemas.microsoft.com/office/drawing/2015/10/21/chartex" xmlns:cx3="http://schemas.microsoft.com/office/drawing/2016/5/9/chartex" xmlns:cx4="http://schemas.microsoft.com/office/drawing/2016/5/10/chartex" xmlns:cx5="http://schemas.microsoft.com/office/drawing/2016/5/11/chartex" xmlns:cx6="http://schemas.microsoft.com/office/drawing/2016/5/12/chartex" xmlns:cx7="http://schemas.microsoft.com/office/drawing/2016/5/13/chartex" xmlns:cx8="http://schemas.microsoft.com/office/drawing/2016/5/14/chartex" xmlns:mc="http://schemas.openxmlformats.org/markup-compatibility/2006" xmlns:aink="http://schemas.microsoft.com/office/drawing/2016/ink" xmlns:am3d="http://schemas.microsoft.com/office/drawing/2017/model3d" xmlns:o="urn:schemas-microsoft-com:office:office" xmlns:r="http://schemas.openxmlformats.org/officeDocument/2006/relationships" xmlns:m="http://schemas.openxmlformats.org/officeDocument/2006/math" xmlns:v="urn:schemas-microsoft-com:vml" xmlns:wp14="http://schemas.microsoft.com/office/word/2010/wordprocessingDrawing" xmlns:wp="http://schemas.openxmlformats.org/drawingml/2006/wordprocessingDrawing" xmlns:w10="urn:schemas-microsoft-com:office:word" xmlns:w="http://schemas.openxmlformats.org/wordprocessingml/2006/main" xmlns:w14="http://schemas.microsoft.com/office/word/2010/wordml" xmlns:w15="http://schemas.microsoft.com/office/word/2012/wordml" xmlns:w16cex="http://schemas.microsoft.com/office/word/2018/wordml/cex" xmlns:w16cid="http://schemas.microsoft.com/office/word/2016/wordml/cid" xmlns:w16="http://schemas.microsoft.com/office/word/2018/wordml" xmlns:w16sdtdh="http://schemas.microsoft.com/office/word/2020/wordml/sdtdatahash" xmlns:w16se="http://schemas.microsoft.com/office/word/2015/wordml/symex" xmlns:wpg="http://schemas.microsoft.com/office/word/2010/wordprocessingGroup" xmlns:wpi="http://schemas.microsoft.com/office/word/2010/wordprocessingInk" xmlns:wne="http://schemas.microsoft.com/office/word/2006/wordml" xmlns:wps="http://schemas.microsoft.com/office/word/2010/wordprocessingShape" mc:Ignorable="w14 w15 w16se w16cid w16 w16cex w16sdtdh wp14">
+<w:hdr xmlns:wpc="http://schemas.microsoft.com/office/word/2010/wordprocessingCanvas" xmlns:cx="http://schemas.microsoft.com/office/drawing/2014/chartex" xmlns:cx1="http://schemas.microsoft.com/office/drawing/2015/9/8/chartex" xmlns:cx2="http://schemas.microsoft.com/office/drawing/2015/10/21/chartex" xmlns:cx3="http://schemas.microsoft.com/office/drawing/2016/5/9/chartex" xmlns:cx4="http://schemas.microsoft.com/office/drawing/2016/5/10/chartex" xmlns:cx5="http://schemas.microsoft.com/office/drawing/2016/5/11/chartex" xmlns:cx6="http://schemas.microsoft.com/office/drawing/2016/5/12/chartex" xmlns:cx7="http://schemas.microsoft.com/office/drawing/2016/5/13/chartex" xmlns:cx8="http://schemas.microsoft.com/office/drawing/2016/5/14/chartex" xmlns:mc="http://schemas.openxmlformats.org/markup-compatibility/2006" xmlns:aink="http://schemas.microsoft.com/office/drawing/2016/ink" xmlns:am3d="http://schemas.microsoft.com/office/drawing/2017/model3d" xmlns:o="urn:schemas-microsoft-com:office:office" xmlns:oel="http://schemas.microsoft.com/office/2019/extlst" xmlns:r="http://schemas.openxmlformats.org/officeDocument/2006/relationships" xmlns:m="http://schemas.openxmlformats.org/officeDocument/2006/math" xmlns:v="urn:schemas-microsoft-com:vml" xmlns:wp14="http://schemas.microsoft.com/office/word/2010/wordprocessingDrawing" xmlns:wp="http://schemas.openxmlformats.org/drawingml/2006/wordprocessingDrawing" xmlns:w10="urn:schemas-microsoft-com:office:word" xmlns:w="http://schemas.openxmlformats.org/wordprocessingml/2006/main" xmlns:w14="http://schemas.microsoft.com/office/word/2010/wordml" xmlns:w15="http://schemas.microsoft.com/office/word/2012/wordml" xmlns:w16cex="http://schemas.microsoft.com/office/word/2018/wordml/cex" xmlns:w16cid="http://schemas.microsoft.com/office/word/2016/wordml/cid" xmlns:w16="http://schemas.microsoft.com/office/word/2018/wordml" xmlns:w16sdtdh="http://schemas.microsoft.com/office/word/2020/wordml/sdtdatahash" xmlns:w16se="http://schemas.microsoft.com/office/word/2015/wordml/symex" xmlns:wpg="http://schemas.microsoft.com/office/word/2010/wordprocessingGroup" xmlns:wpi="http://schemas.microsoft.com/office/word/2010/wordprocessingInk" xmlns:wne="http://schemas.microsoft.com/office/word/2006/wordml" xmlns:wps="http://schemas.microsoft.com/office/word/2010/wordprocessingShape" mc:Ignorable="w14 w15 w16se w16cid w16 w16cex w16sdtdh wp14">
   <w:p>
     <w:pPr>
       <w:spacing w:after="0" w:line="240" w:lineRule="auto"/>
@@ -3471,7 +3378,6 @@
       </w:sdtPr>
       <w:sdtEndPr/>
       <w:sdtContent>
-        <w:proofErr w:type="spellStart"/>
         <w:r>
           <w:rPr>
             <w:rFonts w:ascii="Arial" w:hAnsi="Arial" w:cs="Arial"/>
@@ -3483,7 +3389,6 @@
           </w:rPr>
           <w:t>govcdm_name</w:t>
         </w:r>
-        <w:proofErr w:type="spellEnd"/>
       </w:sdtContent>
     </w:sdt>
   </w:p>
@@ -3586,7 +3491,7 @@
 </file>
 
 <file path=word/header3.xml><?xml version="1.0" encoding="utf-8"?>
-<w:hdr xmlns:wpc="http://schemas.microsoft.com/office/word/2010/wordprocessingCanvas" xmlns:cx="http://schemas.microsoft.com/office/drawing/2014/chartex" xmlns:cx1="http://schemas.microsoft.com/office/drawing/2015/9/8/chartex" xmlns:cx2="http://schemas.microsoft.com/office/drawing/2015/10/21/chartex" xmlns:cx3="http://schemas.microsoft.com/office/drawing/2016/5/9/chartex" xmlns:cx4="http://schemas.microsoft.com/office/drawing/2016/5/10/chartex" xmlns:cx5="http://schemas.microsoft.com/office/drawing/2016/5/11/chartex" xmlns:cx6="http://schemas.microsoft.com/office/drawing/2016/5/12/chartex" xmlns:cx7="http://schemas.microsoft.com/office/drawing/2016/5/13/chartex" xmlns:cx8="http://schemas.microsoft.com/office/drawing/2016/5/14/chartex" xmlns:mc="http://schemas.openxmlformats.org/markup-compatibility/2006" xmlns:aink="http://schemas.microsoft.com/office/drawing/2016/ink" xmlns:am3d="http://schemas.microsoft.com/office/drawing/2017/model3d" xmlns:o="urn:schemas-microsoft-com:office:office" xmlns:r="http://schemas.openxmlformats.org/officeDocument/2006/relationships" xmlns:m="http://schemas.openxmlformats.org/officeDocument/2006/math" xmlns:v="urn:schemas-microsoft-com:vml" xmlns:wp14="http://schemas.microsoft.com/office/word/2010/wordprocessingDrawing" xmlns:wp="http://schemas.openxmlformats.org/drawingml/2006/wordprocessingDrawing" xmlns:w10="urn:schemas-microsoft-com:office:word" xmlns:w="http://schemas.openxmlformats.org/wordprocessingml/2006/main" xmlns:w14="http://schemas.microsoft.com/office/word/2010/wordml" xmlns:w15="http://schemas.microsoft.com/office/word/2012/wordml" xmlns:w16cex="http://schemas.microsoft.com/office/word/2018/wordml/cex" xmlns:w16cid="http://schemas.microsoft.com/office/word/2016/wordml/cid" xmlns:w16="http://schemas.microsoft.com/office/word/2018/wordml" xmlns:w16sdtdh="http://schemas.microsoft.com/office/word/2020/wordml/sdtdatahash" xmlns:w16se="http://schemas.microsoft.com/office/word/2015/wordml/symex" xmlns:wpg="http://schemas.microsoft.com/office/word/2010/wordprocessingGroup" xmlns:wpi="http://schemas.microsoft.com/office/word/2010/wordprocessingInk" xmlns:wne="http://schemas.microsoft.com/office/word/2006/wordml" xmlns:wps="http://schemas.microsoft.com/office/word/2010/wordprocessingShape" mc:Ignorable="w14 w15 w16se w16cid w16 w16cex w16sdtdh wp14">
+<w:hdr xmlns:wpc="http://schemas.microsoft.com/office/word/2010/wordprocessingCanvas" xmlns:cx="http://schemas.microsoft.com/office/drawing/2014/chartex" xmlns:cx1="http://schemas.microsoft.com/office/drawing/2015/9/8/chartex" xmlns:cx2="http://schemas.microsoft.com/office/drawing/2015/10/21/chartex" xmlns:cx3="http://schemas.microsoft.com/office/drawing/2016/5/9/chartex" xmlns:cx4="http://schemas.microsoft.com/office/drawing/2016/5/10/chartex" xmlns:cx5="http://schemas.microsoft.com/office/drawing/2016/5/11/chartex" xmlns:cx6="http://schemas.microsoft.com/office/drawing/2016/5/12/chartex" xmlns:cx7="http://schemas.microsoft.com/office/drawing/2016/5/13/chartex" xmlns:cx8="http://schemas.microsoft.com/office/drawing/2016/5/14/chartex" xmlns:mc="http://schemas.openxmlformats.org/markup-compatibility/2006" xmlns:aink="http://schemas.microsoft.com/office/drawing/2016/ink" xmlns:am3d="http://schemas.microsoft.com/office/drawing/2017/model3d" xmlns:o="urn:schemas-microsoft-com:office:office" xmlns:oel="http://schemas.microsoft.com/office/2019/extlst" xmlns:r="http://schemas.openxmlformats.org/officeDocument/2006/relationships" xmlns:m="http://schemas.openxmlformats.org/officeDocument/2006/math" xmlns:v="urn:schemas-microsoft-com:vml" xmlns:wp14="http://schemas.microsoft.com/office/word/2010/wordprocessingDrawing" xmlns:wp="http://schemas.openxmlformats.org/drawingml/2006/wordprocessingDrawing" xmlns:w10="urn:schemas-microsoft-com:office:word" xmlns:w="http://schemas.openxmlformats.org/wordprocessingml/2006/main" xmlns:w14="http://schemas.microsoft.com/office/word/2010/wordml" xmlns:w15="http://schemas.microsoft.com/office/word/2012/wordml" xmlns:w16cex="http://schemas.microsoft.com/office/word/2018/wordml/cex" xmlns:w16cid="http://schemas.microsoft.com/office/word/2016/wordml/cid" xmlns:w16="http://schemas.microsoft.com/office/word/2018/wordml" xmlns:w16sdtdh="http://schemas.microsoft.com/office/word/2020/wordml/sdtdatahash" xmlns:w16se="http://schemas.microsoft.com/office/word/2015/wordml/symex" xmlns:wpg="http://schemas.microsoft.com/office/word/2010/wordprocessingGroup" xmlns:wpi="http://schemas.microsoft.com/office/word/2010/wordprocessingInk" xmlns:wne="http://schemas.microsoft.com/office/word/2006/wordml" xmlns:wps="http://schemas.microsoft.com/office/word/2010/wordprocessingShape" mc:Ignorable="w14 w15 w16se w16cid w16 w16cex w16sdtdh wp14">
   <w:p>
     <w:pPr>
       <w:pStyle w:val="Header"/>
@@ -3636,7 +3541,7 @@
 </file>
 
 <file path=word/header4.xml><?xml version="1.0" encoding="utf-8"?>
-<w:hdr xmlns:wpc="http://schemas.microsoft.com/office/word/2010/wordprocessingCanvas" xmlns:cx="http://schemas.microsoft.com/office/drawing/2014/chartex" xmlns:cx1="http://schemas.microsoft.com/office/drawing/2015/9/8/chartex" xmlns:cx2="http://schemas.microsoft.com/office/drawing/2015/10/21/chartex" xmlns:cx3="http://schemas.microsoft.com/office/drawing/2016/5/9/chartex" xmlns:cx4="http://schemas.microsoft.com/office/drawing/2016/5/10/chartex" xmlns:cx5="http://schemas.microsoft.com/office/drawing/2016/5/11/chartex" xmlns:cx6="http://schemas.microsoft.com/office/drawing/2016/5/12/chartex" xmlns:cx7="http://schemas.microsoft.com/office/drawing/2016/5/13/chartex" xmlns:cx8="http://schemas.microsoft.com/office/drawing/2016/5/14/chartex" xmlns:mc="http://schemas.openxmlformats.org/markup-compatibility/2006" xmlns:aink="http://schemas.microsoft.com/office/drawing/2016/ink" xmlns:am3d="http://schemas.microsoft.com/office/drawing/2017/model3d" xmlns:o="urn:schemas-microsoft-com:office:office" xmlns:r="http://schemas.openxmlformats.org/officeDocument/2006/relationships" xmlns:m="http://schemas.openxmlformats.org/officeDocument/2006/math" xmlns:v="urn:schemas-microsoft-com:vml" xmlns:wp14="http://schemas.microsoft.com/office/word/2010/wordprocessingDrawing" xmlns:wp="http://schemas.openxmlformats.org/drawingml/2006/wordprocessingDrawing" xmlns:w10="urn:schemas-microsoft-com:office:word" xmlns:w="http://schemas.openxmlformats.org/wordprocessingml/2006/main" xmlns:w14="http://schemas.microsoft.com/office/word/2010/wordml" xmlns:w15="http://schemas.microsoft.com/office/word/2012/wordml" xmlns:w16cex="http://schemas.microsoft.com/office/word/2018/wordml/cex" xmlns:w16cid="http://schemas.microsoft.com/office/word/2016/wordml/cid" xmlns:w16="http://schemas.microsoft.com/office/word/2018/wordml" xmlns:w16sdtdh="http://schemas.microsoft.com/office/word/2020/wordml/sdtdatahash" xmlns:w16se="http://schemas.microsoft.com/office/word/2015/wordml/symex" xmlns:wpg="http://schemas.microsoft.com/office/word/2010/wordprocessingGroup" xmlns:wpi="http://schemas.microsoft.com/office/word/2010/wordprocessingInk" xmlns:wne="http://schemas.microsoft.com/office/word/2006/wordml" xmlns:wps="http://schemas.microsoft.com/office/word/2010/wordprocessingShape" mc:Ignorable="w14 w15 w16se w16cid w16 w16cex w16sdtdh wp14">
+<w:hdr xmlns:wpc="http://schemas.microsoft.com/office/word/2010/wordprocessingCanvas" xmlns:cx="http://schemas.microsoft.com/office/drawing/2014/chartex" xmlns:cx1="http://schemas.microsoft.com/office/drawing/2015/9/8/chartex" xmlns:cx2="http://schemas.microsoft.com/office/drawing/2015/10/21/chartex" xmlns:cx3="http://schemas.microsoft.com/office/drawing/2016/5/9/chartex" xmlns:cx4="http://schemas.microsoft.com/office/drawing/2016/5/10/chartex" xmlns:cx5="http://schemas.microsoft.com/office/drawing/2016/5/11/chartex" xmlns:cx6="http://schemas.microsoft.com/office/drawing/2016/5/12/chartex" xmlns:cx7="http://schemas.microsoft.com/office/drawing/2016/5/13/chartex" xmlns:cx8="http://schemas.microsoft.com/office/drawing/2016/5/14/chartex" xmlns:mc="http://schemas.openxmlformats.org/markup-compatibility/2006" xmlns:aink="http://schemas.microsoft.com/office/drawing/2016/ink" xmlns:am3d="http://schemas.microsoft.com/office/drawing/2017/model3d" xmlns:o="urn:schemas-microsoft-com:office:office" xmlns:oel="http://schemas.microsoft.com/office/2019/extlst" xmlns:r="http://schemas.openxmlformats.org/officeDocument/2006/relationships" xmlns:m="http://schemas.openxmlformats.org/officeDocument/2006/math" xmlns:v="urn:schemas-microsoft-com:vml" xmlns:wp14="http://schemas.microsoft.com/office/word/2010/wordprocessingDrawing" xmlns:wp="http://schemas.openxmlformats.org/drawingml/2006/wordprocessingDrawing" xmlns:w10="urn:schemas-microsoft-com:office:word" xmlns:w="http://schemas.openxmlformats.org/wordprocessingml/2006/main" xmlns:w14="http://schemas.microsoft.com/office/word/2010/wordml" xmlns:w15="http://schemas.microsoft.com/office/word/2012/wordml" xmlns:w16cex="http://schemas.microsoft.com/office/word/2018/wordml/cex" xmlns:w16cid="http://schemas.microsoft.com/office/word/2016/wordml/cid" xmlns:w16="http://schemas.microsoft.com/office/word/2018/wordml" xmlns:w16sdtdh="http://schemas.microsoft.com/office/word/2020/wordml/sdtdatahash" xmlns:w16se="http://schemas.microsoft.com/office/word/2015/wordml/symex" xmlns:wpg="http://schemas.microsoft.com/office/word/2010/wordprocessingGroup" xmlns:wpi="http://schemas.microsoft.com/office/word/2010/wordprocessingInk" xmlns:wne="http://schemas.microsoft.com/office/word/2006/wordml" xmlns:wps="http://schemas.microsoft.com/office/word/2010/wordprocessingShape" mc:Ignorable="w14 w15 w16se w16cid w16 w16cex w16sdtdh wp14">
   <w:p>
     <w:pPr>
       <w:jc w:val="center"/>
@@ -3668,7 +3573,7 @@
 </file>
 
 <file path=word/numbering.xml><?xml version="1.0" encoding="utf-8"?>
-<w:numbering xmlns:wpc="http://schemas.microsoft.com/office/word/2010/wordprocessingCanvas" xmlns:cx="http://schemas.microsoft.com/office/drawing/2014/chartex" xmlns:cx1="http://schemas.microsoft.com/office/drawing/2015/9/8/chartex" xmlns:cx2="http://schemas.microsoft.com/office/drawing/2015/10/21/chartex" xmlns:cx3="http://schemas.microsoft.com/office/drawing/2016/5/9/chartex" xmlns:cx4="http://schemas.microsoft.com/office/drawing/2016/5/10/chartex" xmlns:cx5="http://schemas.microsoft.com/office/drawing/2016/5/11/chartex" xmlns:cx6="http://schemas.microsoft.com/office/drawing/2016/5/12/chartex" xmlns:cx7="http://schemas.microsoft.com/office/drawing/2016/5/13/chartex" xmlns:cx8="http://schemas.microsoft.com/office/drawing/2016/5/14/chartex" xmlns:mc="http://schemas.openxmlformats.org/markup-compatibility/2006" xmlns:aink="http://schemas.microsoft.com/office/drawing/2016/ink" xmlns:am3d="http://schemas.microsoft.com/office/drawing/2017/model3d" xmlns:o="urn:schemas-microsoft-com:office:office" xmlns:r="http://schemas.openxmlformats.org/officeDocument/2006/relationships" xmlns:m="http://schemas.openxmlformats.org/officeDocument/2006/math" xmlns:v="urn:schemas-microsoft-com:vml" xmlns:wp14="http://schemas.microsoft.com/office/word/2010/wordprocessingDrawing" xmlns:wp="http://schemas.openxmlformats.org/drawingml/2006/wordprocessingDrawing" xmlns:w10="urn:schemas-microsoft-com:office:word" xmlns:w="http://schemas.openxmlformats.org/wordprocessingml/2006/main" xmlns:w14="http://schemas.microsoft.com/office/word/2010/wordml" xmlns:w15="http://schemas.microsoft.com/office/word/2012/wordml" xmlns:w16cex="http://schemas.microsoft.com/office/word/2018/wordml/cex" xmlns:w16cid="http://schemas.microsoft.com/office/word/2016/wordml/cid" xmlns:w16="http://schemas.microsoft.com/office/word/2018/wordml" xmlns:w16sdtdh="http://schemas.microsoft.com/office/word/2020/wordml/sdtdatahash" xmlns:w16se="http://schemas.microsoft.com/office/word/2015/wordml/symex" xmlns:wpg="http://schemas.microsoft.com/office/word/2010/wordprocessingGroup" xmlns:wpi="http://schemas.microsoft.com/office/word/2010/wordprocessingInk" xmlns:wne="http://schemas.microsoft.com/office/word/2006/wordml" xmlns:wps="http://schemas.microsoft.com/office/word/2010/wordprocessingShape" mc:Ignorable="w14 w15 w16se w16cid w16 w16cex w16sdtdh wp14">
+<w:numbering xmlns:wpc="http://schemas.microsoft.com/office/word/2010/wordprocessingCanvas" xmlns:cx="http://schemas.microsoft.com/office/drawing/2014/chartex" xmlns:cx1="http://schemas.microsoft.com/office/drawing/2015/9/8/chartex" xmlns:cx2="http://schemas.microsoft.com/office/drawing/2015/10/21/chartex" xmlns:cx3="http://schemas.microsoft.com/office/drawing/2016/5/9/chartex" xmlns:cx4="http://schemas.microsoft.com/office/drawing/2016/5/10/chartex" xmlns:cx5="http://schemas.microsoft.com/office/drawing/2016/5/11/chartex" xmlns:cx6="http://schemas.microsoft.com/office/drawing/2016/5/12/chartex" xmlns:cx7="http://schemas.microsoft.com/office/drawing/2016/5/13/chartex" xmlns:cx8="http://schemas.microsoft.com/office/drawing/2016/5/14/chartex" xmlns:mc="http://schemas.openxmlformats.org/markup-compatibility/2006" xmlns:aink="http://schemas.microsoft.com/office/drawing/2016/ink" xmlns:am3d="http://schemas.microsoft.com/office/drawing/2017/model3d" xmlns:o="urn:schemas-microsoft-com:office:office" xmlns:oel="http://schemas.microsoft.com/office/2019/extlst" xmlns:r="http://schemas.openxmlformats.org/officeDocument/2006/relationships" xmlns:m="http://schemas.openxmlformats.org/officeDocument/2006/math" xmlns:v="urn:schemas-microsoft-com:vml" xmlns:wp14="http://schemas.microsoft.com/office/word/2010/wordprocessingDrawing" xmlns:wp="http://schemas.openxmlformats.org/drawingml/2006/wordprocessingDrawing" xmlns:w10="urn:schemas-microsoft-com:office:word" xmlns:w="http://schemas.openxmlformats.org/wordprocessingml/2006/main" xmlns:w14="http://schemas.microsoft.com/office/word/2010/wordml" xmlns:w15="http://schemas.microsoft.com/office/word/2012/wordml" xmlns:w16cex="http://schemas.microsoft.com/office/word/2018/wordml/cex" xmlns:w16cid="http://schemas.microsoft.com/office/word/2016/wordml/cid" xmlns:w16="http://schemas.microsoft.com/office/word/2018/wordml" xmlns:w16sdtdh="http://schemas.microsoft.com/office/word/2020/wordml/sdtdatahash" xmlns:w16se="http://schemas.microsoft.com/office/word/2015/wordml/symex" xmlns:wpg="http://schemas.microsoft.com/office/word/2010/wordprocessingGroup" xmlns:wpi="http://schemas.microsoft.com/office/word/2010/wordprocessingInk" xmlns:wne="http://schemas.microsoft.com/office/word/2006/wordml" xmlns:wps="http://schemas.microsoft.com/office/word/2010/wordprocessingShape" mc:Ignorable="w14 w15 w16se w16cid w16 w16cex w16sdtdh wp14">
   <w:abstractNum w:abstractNumId="0" w15:restartNumberingAfterBreak="0">
     <w:nsid w:val="02BC0C4A"/>
     <w:multiLevelType w:val="hybridMultilevel"/>
@@ -3809,7 +3714,7 @@
       </w:rPr>
     </w:lvl>
   </w:abstractNum>
-  <w:num w:numId="1">
+  <w:num w:numId="1" w16cid:durableId="21518503">
     <w:abstractNumId w:val="0"/>
   </w:num>
 </w:numbering>
@@ -4433,7 +4338,7 @@
 </file>
 
 <file path=word/glossary/document.xml><?xml version="1.0" encoding="utf-8"?>
-<w:glossaryDocument xmlns:wpc="http://schemas.microsoft.com/office/word/2010/wordprocessingCanvas" xmlns:cx="http://schemas.microsoft.com/office/drawing/2014/chartex" xmlns:cx1="http://schemas.microsoft.com/office/drawing/2015/9/8/chartex" xmlns:cx2="http://schemas.microsoft.com/office/drawing/2015/10/21/chartex" xmlns:cx3="http://schemas.microsoft.com/office/drawing/2016/5/9/chartex" xmlns:cx4="http://schemas.microsoft.com/office/drawing/2016/5/10/chartex" xmlns:cx5="http://schemas.microsoft.com/office/drawing/2016/5/11/chartex" xmlns:cx6="http://schemas.microsoft.com/office/drawing/2016/5/12/chartex" xmlns:cx7="http://schemas.microsoft.com/office/drawing/2016/5/13/chartex" xmlns:cx8="http://schemas.microsoft.com/office/drawing/2016/5/14/chartex" xmlns:mc="http://schemas.openxmlformats.org/markup-compatibility/2006" xmlns:aink="http://schemas.microsoft.com/office/drawing/2016/ink" xmlns:am3d="http://schemas.microsoft.com/office/drawing/2017/model3d" xmlns:o="urn:schemas-microsoft-com:office:office" xmlns:r="http://schemas.openxmlformats.org/officeDocument/2006/relationships" xmlns:m="http://schemas.openxmlformats.org/officeDocument/2006/math" xmlns:v="urn:schemas-microsoft-com:vml" xmlns:wp14="http://schemas.microsoft.com/office/word/2010/wordprocessingDrawing" xmlns:wp="http://schemas.openxmlformats.org/drawingml/2006/wordprocessingDrawing" xmlns:w10="urn:schemas-microsoft-com:office:word" xmlns:w="http://schemas.openxmlformats.org/wordprocessingml/2006/main" xmlns:w14="http://schemas.microsoft.com/office/word/2010/wordml" xmlns:w15="http://schemas.microsoft.com/office/word/2012/wordml" xmlns:w16cex="http://schemas.microsoft.com/office/word/2018/wordml/cex" xmlns:w16cid="http://schemas.microsoft.com/office/word/2016/wordml/cid" xmlns:w16="http://schemas.microsoft.com/office/word/2018/wordml" xmlns:w16sdtdh="http://schemas.microsoft.com/office/word/2020/wordml/sdtdatahash" xmlns:w16se="http://schemas.microsoft.com/office/word/2015/wordml/symex" xmlns:wpg="http://schemas.microsoft.com/office/word/2010/wordprocessingGroup" xmlns:wpi="http://schemas.microsoft.com/office/word/2010/wordprocessingInk" xmlns:wne="http://schemas.microsoft.com/office/word/2006/wordml" xmlns:wps="http://schemas.microsoft.com/office/word/2010/wordprocessingShape" mc:Ignorable="w14 w15 w16se w16cid w16 w16cex w16sdtdh wp14">
+<w:glossaryDocument xmlns:wpc="http://schemas.microsoft.com/office/word/2010/wordprocessingCanvas" xmlns:cx="http://schemas.microsoft.com/office/drawing/2014/chartex" xmlns:cx1="http://schemas.microsoft.com/office/drawing/2015/9/8/chartex" xmlns:cx2="http://schemas.microsoft.com/office/drawing/2015/10/21/chartex" xmlns:cx3="http://schemas.microsoft.com/office/drawing/2016/5/9/chartex" xmlns:cx4="http://schemas.microsoft.com/office/drawing/2016/5/10/chartex" xmlns:cx5="http://schemas.microsoft.com/office/drawing/2016/5/11/chartex" xmlns:cx6="http://schemas.microsoft.com/office/drawing/2016/5/12/chartex" xmlns:cx7="http://schemas.microsoft.com/office/drawing/2016/5/13/chartex" xmlns:cx8="http://schemas.microsoft.com/office/drawing/2016/5/14/chartex" xmlns:mc="http://schemas.openxmlformats.org/markup-compatibility/2006" xmlns:aink="http://schemas.microsoft.com/office/drawing/2016/ink" xmlns:am3d="http://schemas.microsoft.com/office/drawing/2017/model3d" xmlns:o="urn:schemas-microsoft-com:office:office" xmlns:oel="http://schemas.microsoft.com/office/2019/extlst" xmlns:r="http://schemas.openxmlformats.org/officeDocument/2006/relationships" xmlns:m="http://schemas.openxmlformats.org/officeDocument/2006/math" xmlns:v="urn:schemas-microsoft-com:vml" xmlns:wp14="http://schemas.microsoft.com/office/word/2010/wordprocessingDrawing" xmlns:wp="http://schemas.openxmlformats.org/drawingml/2006/wordprocessingDrawing" xmlns:w10="urn:schemas-microsoft-com:office:word" xmlns:w="http://schemas.openxmlformats.org/wordprocessingml/2006/main" xmlns:w14="http://schemas.microsoft.com/office/word/2010/wordml" xmlns:w15="http://schemas.microsoft.com/office/word/2012/wordml" xmlns:w16cex="http://schemas.microsoft.com/office/word/2018/wordml/cex" xmlns:w16cid="http://schemas.microsoft.com/office/word/2016/wordml/cid" xmlns:w16="http://schemas.microsoft.com/office/word/2018/wordml" xmlns:w16sdtdh="http://schemas.microsoft.com/office/word/2020/wordml/sdtdatahash" xmlns:w16se="http://schemas.microsoft.com/office/word/2015/wordml/symex" xmlns:wpg="http://schemas.microsoft.com/office/word/2010/wordprocessingGroup" xmlns:wpi="http://schemas.microsoft.com/office/word/2010/wordprocessingInk" xmlns:wne="http://schemas.microsoft.com/office/word/2006/wordml" xmlns:wps="http://schemas.microsoft.com/office/word/2010/wordprocessingShape" mc:Ignorable="w14 w15 w16se w16cid w16 w16cex w16sdtdh wp14">
   <w:docParts>
     <w:docPart>
       <w:docPartPr>
@@ -4611,93 +4516,6 @@
     </w:docPart>
     <w:docPart>
       <w:docPartPr>
-        <w:name w:val="8A0729FBAD6B41F1BAA2AA7FAD9C8639"/>
-        <w:category>
-          <w:name w:val="General"/>
-          <w:gallery w:val="placeholder"/>
-        </w:category>
-        <w:types>
-          <w:type w:val="bbPlcHdr"/>
-        </w:types>
-        <w:behaviors>
-          <w:behavior w:val="content"/>
-        </w:behaviors>
-        <w:guid w:val="{D4E200AD-F1F9-4F1B-8982-91DA9622C440}"/>
-      </w:docPartPr>
-      <w:docPartBody>
-        <w:p>
-          <w:pPr>
-            <w:pStyle w:val="8A0729FBAD6B41F1BAA2AA7FAD9C8639"/>
-          </w:pPr>
-          <w:r>
-            <w:rPr>
-              <w:rStyle w:val="PlaceholderText"/>
-            </w:rPr>
-            <w:t>Click or tap here to enter text.</w:t>
-          </w:r>
-        </w:p>
-      </w:docPartBody>
-    </w:docPart>
-    <w:docPart>
-      <w:docPartPr>
-        <w:name w:val="DA76080248504FD5B311ABFE287B9D13"/>
-        <w:category>
-          <w:name w:val="General"/>
-          <w:gallery w:val="placeholder"/>
-        </w:category>
-        <w:types>
-          <w:type w:val="bbPlcHdr"/>
-        </w:types>
-        <w:behaviors>
-          <w:behavior w:val="content"/>
-        </w:behaviors>
-        <w:guid w:val="{7BD0AF7B-BC9C-40F9-89BA-5D438E64219E}"/>
-      </w:docPartPr>
-      <w:docPartBody>
-        <w:p>
-          <w:pPr>
-            <w:pStyle w:val="DA76080248504FD5B311ABFE287B9D13"/>
-          </w:pPr>
-          <w:r>
-            <w:rPr>
-              <w:rStyle w:val="PlaceholderText"/>
-            </w:rPr>
-            <w:t>Click or tap here to enter text.</w:t>
-          </w:r>
-        </w:p>
-      </w:docPartBody>
-    </w:docPart>
-    <w:docPart>
-      <w:docPartPr>
-        <w:name w:val="DB76729B383F495EB74B2F5135BF3540"/>
-        <w:category>
-          <w:name w:val="General"/>
-          <w:gallery w:val="placeholder"/>
-        </w:category>
-        <w:types>
-          <w:type w:val="bbPlcHdr"/>
-        </w:types>
-        <w:behaviors>
-          <w:behavior w:val="content"/>
-        </w:behaviors>
-        <w:guid w:val="{E5E4CF3D-68B0-4BC9-A1FC-20386FF3FA98}"/>
-      </w:docPartPr>
-      <w:docPartBody>
-        <w:p>
-          <w:pPr>
-            <w:pStyle w:val="DB76729B383F495EB74B2F5135BF3540"/>
-          </w:pPr>
-          <w:r>
-            <w:rPr>
-              <w:rStyle w:val="PlaceholderText"/>
-            </w:rPr>
-            <w:t>Click or tap here to enter text.</w:t>
-          </w:r>
-        </w:p>
-      </w:docPartBody>
-    </w:docPart>
-    <w:docPart>
-      <w:docPartPr>
         <w:name w:val="2E6C36F9DE404AB4962EE2A7EEA0D183"/>
         <w:category>
           <w:name w:val="General"/>
@@ -4715,64 +4533,6 @@
         <w:p>
           <w:pPr>
             <w:pStyle w:val="2E6C36F9DE404AB4962EE2A7EEA0D183"/>
-          </w:pPr>
-          <w:r>
-            <w:rPr>
-              <w:rStyle w:val="PlaceholderText"/>
-            </w:rPr>
-            <w:t>Click or tap here to enter text.</w:t>
-          </w:r>
-        </w:p>
-      </w:docPartBody>
-    </w:docPart>
-    <w:docPart>
-      <w:docPartPr>
-        <w:name w:val="AEA33F95C0014726AAF88937A875635D"/>
-        <w:category>
-          <w:name w:val="General"/>
-          <w:gallery w:val="placeholder"/>
-        </w:category>
-        <w:types>
-          <w:type w:val="bbPlcHdr"/>
-        </w:types>
-        <w:behaviors>
-          <w:behavior w:val="content"/>
-        </w:behaviors>
-        <w:guid w:val="{4726197B-2194-44C1-B413-705F6B0D95CA}"/>
-      </w:docPartPr>
-      <w:docPartBody>
-        <w:p>
-          <w:pPr>
-            <w:pStyle w:val="AEA33F95C0014726AAF88937A875635D"/>
-          </w:pPr>
-          <w:r>
-            <w:rPr>
-              <w:rStyle w:val="PlaceholderText"/>
-            </w:rPr>
-            <w:t>Click or tap here to enter text.</w:t>
-          </w:r>
-        </w:p>
-      </w:docPartBody>
-    </w:docPart>
-    <w:docPart>
-      <w:docPartPr>
-        <w:name w:val="D903946D35AB41369D3B1320294FDE03"/>
-        <w:category>
-          <w:name w:val="General"/>
-          <w:gallery w:val="placeholder"/>
-        </w:category>
-        <w:types>
-          <w:type w:val="bbPlcHdr"/>
-        </w:types>
-        <w:behaviors>
-          <w:behavior w:val="content"/>
-        </w:behaviors>
-        <w:guid w:val="{237C3329-118D-4255-A8AE-8E0F74029487}"/>
-      </w:docPartPr>
-      <w:docPartBody>
-        <w:p>
-          <w:pPr>
-            <w:pStyle w:val="D903946D35AB41369D3B1320294FDE03"/>
           </w:pPr>
           <w:r>
             <w:rPr>
@@ -4841,6 +4601,238 @@
         </w:p>
       </w:docPartBody>
     </w:docPart>
+    <w:docPart>
+      <w:docPartPr>
+        <w:name w:val="281B4860ADD54047AD7FA4270190815E"/>
+        <w:category>
+          <w:name w:val="General"/>
+          <w:gallery w:val="placeholder"/>
+        </w:category>
+        <w:types>
+          <w:type w:val="bbPlcHdr"/>
+        </w:types>
+        <w:behaviors>
+          <w:behavior w:val="content"/>
+        </w:behaviors>
+        <w:guid w:val="{B0639323-ED7A-4BE2-82E7-F5235FA3DC90}"/>
+      </w:docPartPr>
+      <w:docPartBody>
+        <w:p>
+          <w:pPr>
+            <w:pStyle w:val="281B4860ADD54047AD7FA4270190815E"/>
+          </w:pPr>
+          <w:r>
+            <w:rPr>
+              <w:rStyle w:val="PlaceholderText"/>
+            </w:rPr>
+            <w:t>Click or tap here to enter text.</w:t>
+          </w:r>
+        </w:p>
+      </w:docPartBody>
+    </w:docPart>
+    <w:docPart>
+      <w:docPartPr>
+        <w:name w:val="B0C6EFE6174045DF812BB39E237802F7"/>
+        <w:category>
+          <w:name w:val="General"/>
+          <w:gallery w:val="placeholder"/>
+        </w:category>
+        <w:types>
+          <w:type w:val="bbPlcHdr"/>
+        </w:types>
+        <w:behaviors>
+          <w:behavior w:val="content"/>
+        </w:behaviors>
+        <w:guid w:val="{217DE55B-4060-4F99-A557-F03024D62D8D}"/>
+      </w:docPartPr>
+      <w:docPartBody>
+        <w:p>
+          <w:pPr>
+            <w:pStyle w:val="B0C6EFE6174045DF812BB39E237802F7"/>
+          </w:pPr>
+          <w:r>
+            <w:rPr>
+              <w:rStyle w:val="PlaceholderText"/>
+            </w:rPr>
+            <w:t>Click or tap here to enter text.</w:t>
+          </w:r>
+        </w:p>
+      </w:docPartBody>
+    </w:docPart>
+    <w:docPart>
+      <w:docPartPr>
+        <w:name w:val="517561314EE84B51BBB54D5AB96A92E7"/>
+        <w:category>
+          <w:name w:val="General"/>
+          <w:gallery w:val="placeholder"/>
+        </w:category>
+        <w:types>
+          <w:type w:val="bbPlcHdr"/>
+        </w:types>
+        <w:behaviors>
+          <w:behavior w:val="content"/>
+        </w:behaviors>
+        <w:guid w:val="{E11E1521-477E-4F5C-A7B9-0BC54B87A1A1}"/>
+      </w:docPartPr>
+      <w:docPartBody>
+        <w:p>
+          <w:pPr>
+            <w:pStyle w:val="517561314EE84B51BBB54D5AB96A92E7"/>
+          </w:pPr>
+          <w:r>
+            <w:rPr>
+              <w:rStyle w:val="PlaceholderText"/>
+            </w:rPr>
+            <w:t>Click or tap here to enter text.</w:t>
+          </w:r>
+        </w:p>
+      </w:docPartBody>
+    </w:docPart>
+    <w:docPart>
+      <w:docPartPr>
+        <w:name w:val="E60ECC30C624444181FC5404C38BF419"/>
+        <w:category>
+          <w:name w:val="General"/>
+          <w:gallery w:val="placeholder"/>
+        </w:category>
+        <w:types>
+          <w:type w:val="bbPlcHdr"/>
+        </w:types>
+        <w:behaviors>
+          <w:behavior w:val="content"/>
+        </w:behaviors>
+        <w:guid w:val="{8E0E49B3-18E7-4638-B208-097A8582ED99}"/>
+      </w:docPartPr>
+      <w:docPartBody>
+        <w:p>
+          <w:pPr>
+            <w:pStyle w:val="E60ECC30C624444181FC5404C38BF419"/>
+          </w:pPr>
+          <w:r>
+            <w:rPr>
+              <w:rStyle w:val="PlaceholderText"/>
+            </w:rPr>
+            <w:t>Click or tap here to enter text.</w:t>
+          </w:r>
+        </w:p>
+      </w:docPartBody>
+    </w:docPart>
+    <w:docPart>
+      <w:docPartPr>
+        <w:name w:val="3188F501D0FC48D981DC376725F9787C"/>
+        <w:category>
+          <w:name w:val="General"/>
+          <w:gallery w:val="placeholder"/>
+        </w:category>
+        <w:types>
+          <w:type w:val="bbPlcHdr"/>
+        </w:types>
+        <w:behaviors>
+          <w:behavior w:val="content"/>
+        </w:behaviors>
+        <w:guid w:val="{838B0ECC-83F0-4834-9AC5-52218EF29DF0}"/>
+      </w:docPartPr>
+      <w:docPartBody>
+        <w:p>
+          <w:pPr>
+            <w:pStyle w:val="3188F501D0FC48D981DC376725F9787C"/>
+          </w:pPr>
+          <w:r>
+            <w:rPr>
+              <w:rStyle w:val="PlaceholderText"/>
+            </w:rPr>
+            <w:t>Click or tap here to enter text.</w:t>
+          </w:r>
+        </w:p>
+      </w:docPartBody>
+    </w:docPart>
+    <w:docPart>
+      <w:docPartPr>
+        <w:name w:val="2F9D66B0058647489642B33D15CFD10D"/>
+        <w:category>
+          <w:name w:val="General"/>
+          <w:gallery w:val="placeholder"/>
+        </w:category>
+        <w:types>
+          <w:type w:val="bbPlcHdr"/>
+        </w:types>
+        <w:behaviors>
+          <w:behavior w:val="content"/>
+        </w:behaviors>
+        <w:guid w:val="{F63FE5F0-4D8F-467B-8C49-45C540D2BA5D}"/>
+      </w:docPartPr>
+      <w:docPartBody>
+        <w:p>
+          <w:pPr>
+            <w:pStyle w:val="2F9D66B0058647489642B33D15CFD10D"/>
+          </w:pPr>
+          <w:r>
+            <w:rPr>
+              <w:rStyle w:val="PlaceholderText"/>
+            </w:rPr>
+            <w:t>Click or tap here to enter text.</w:t>
+          </w:r>
+        </w:p>
+      </w:docPartBody>
+    </w:docPart>
+    <w:docPart>
+      <w:docPartPr>
+        <w:name w:val="AAD185B7A9504DCE8A8125106A29AEBD"/>
+        <w:category>
+          <w:name w:val="General"/>
+          <w:gallery w:val="placeholder"/>
+        </w:category>
+        <w:types>
+          <w:type w:val="bbPlcHdr"/>
+        </w:types>
+        <w:behaviors>
+          <w:behavior w:val="content"/>
+        </w:behaviors>
+        <w:guid w:val="{131A1950-8DB3-4A5A-B52A-C40D87A0F570}"/>
+      </w:docPartPr>
+      <w:docPartBody>
+        <w:p>
+          <w:pPr>
+            <w:pStyle w:val="AAD185B7A9504DCE8A8125106A29AEBD"/>
+          </w:pPr>
+          <w:r>
+            <w:rPr>
+              <w:rStyle w:val="PlaceholderText"/>
+            </w:rPr>
+            <w:t>Click or tap here to enter text.</w:t>
+          </w:r>
+        </w:p>
+      </w:docPartBody>
+    </w:docPart>
+    <w:docPart>
+      <w:docPartPr>
+        <w:name w:val="24B80676678D49D78D47EF47AEC780D7"/>
+        <w:category>
+          <w:name w:val="General"/>
+          <w:gallery w:val="placeholder"/>
+        </w:category>
+        <w:types>
+          <w:type w:val="bbPlcHdr"/>
+        </w:types>
+        <w:behaviors>
+          <w:behavior w:val="content"/>
+        </w:behaviors>
+        <w:guid w:val="{283CA9B7-7007-4E93-9E57-0ACD89EA30E5}"/>
+      </w:docPartPr>
+      <w:docPartBody>
+        <w:p>
+          <w:pPr>
+            <w:pStyle w:val="24B80676678D49D78D47EF47AEC780D7"/>
+          </w:pPr>
+          <w:r>
+            <w:rPr>
+              <w:rStyle w:val="PlaceholderText"/>
+            </w:rPr>
+            <w:t>Click or tap here to enter text.</w:t>
+          </w:r>
+        </w:p>
+      </w:docPartBody>
+    </w:docPart>
   </w:docParts>
 </w:glossaryDocument>
 </file>
@@ -4894,6 +4886,7 @@
   </w:compat>
   <w:rsids>
     <w:rsidRoot w:val="00992D6B"/>
+    <w:rsid w:val="00137472"/>
     <w:rsid w:val="00364F15"/>
     <w:rsid w:val="009741AA"/>
     <w:rsid w:val="00992D6B"/>
@@ -4901,6 +4894,7 @@
     <w:rsid w:val="00D02409"/>
     <w:rsid w:val="00F34FC1"/>
     <w:rsid w:val="00F45EA2"/>
+    <w:rsid w:val="00F71FCB"/>
   </w:rsids>
   <m:mathPr>
     <m:mathFont m:val="Cambria Math"/>
@@ -5354,7 +5348,10 @@
     <w:basedOn w:val="DefaultParagraphFont"/>
     <w:uiPriority w:val="99"/>
     <w:semiHidden/>
-    <w:rsid w:val="009741AA"/>
+    <w:rsid w:val="00F71FCB"/>
+    <w:rPr>
+      <w:color w:val="808080"/>
+    </w:rPr>
   </w:style>
   <w:style w:type="paragraph" w:customStyle="1" w:styleId="D26D077F857F4F5BA7BB662C1DB57E9F">
     <w:name w:val="D26D077F857F4F5BA7BB662C1DB57E9F"/>
@@ -5380,28 +5377,8 @@
     <w:name w:val="E5C6A919B6934DEB99D3C904AEA6FA2E"/>
     <w:rsid w:val="00992D6B"/>
   </w:style>
-  <w:style w:type="paragraph" w:customStyle="1" w:styleId="8A0729FBAD6B41F1BAA2AA7FAD9C8639">
-    <w:name w:val="8A0729FBAD6B41F1BAA2AA7FAD9C8639"/>
-    <w:rsid w:val="009741AA"/>
-  </w:style>
-  <w:style w:type="paragraph" w:customStyle="1" w:styleId="DA76080248504FD5B311ABFE287B9D13">
-    <w:name w:val="DA76080248504FD5B311ABFE287B9D13"/>
-    <w:rsid w:val="009741AA"/>
-  </w:style>
-  <w:style w:type="paragraph" w:customStyle="1" w:styleId="DB76729B383F495EB74B2F5135BF3540">
-    <w:name w:val="DB76729B383F495EB74B2F5135BF3540"/>
-    <w:rsid w:val="009741AA"/>
-  </w:style>
   <w:style w:type="paragraph" w:customStyle="1" w:styleId="2E6C36F9DE404AB4962EE2A7EEA0D183">
     <w:name w:val="2E6C36F9DE404AB4962EE2A7EEA0D183"/>
-    <w:rsid w:val="009741AA"/>
-  </w:style>
-  <w:style w:type="paragraph" w:customStyle="1" w:styleId="AEA33F95C0014726AAF88937A875635D">
-    <w:name w:val="AEA33F95C0014726AAF88937A875635D"/>
-    <w:rsid w:val="009741AA"/>
-  </w:style>
-  <w:style w:type="paragraph" w:customStyle="1" w:styleId="D903946D35AB41369D3B1320294FDE03">
-    <w:name w:val="D903946D35AB41369D3B1320294FDE03"/>
     <w:rsid w:val="009741AA"/>
   </w:style>
   <w:style w:type="paragraph" w:customStyle="1" w:styleId="1AF2535541774846AA49D1D44054810F">
@@ -5411,6 +5388,38 @@
   <w:style w:type="paragraph" w:customStyle="1" w:styleId="BF9B310AD50E46C59FCD2F56A5A82C19">
     <w:name w:val="BF9B310AD50E46C59FCD2F56A5A82C19"/>
     <w:rsid w:val="009741AA"/>
+  </w:style>
+  <w:style w:type="paragraph" w:customStyle="1" w:styleId="281B4860ADD54047AD7FA4270190815E">
+    <w:name w:val="281B4860ADD54047AD7FA4270190815E"/>
+    <w:rsid w:val="00F71FCB"/>
+  </w:style>
+  <w:style w:type="paragraph" w:customStyle="1" w:styleId="B0C6EFE6174045DF812BB39E237802F7">
+    <w:name w:val="B0C6EFE6174045DF812BB39E237802F7"/>
+    <w:rsid w:val="00F71FCB"/>
+  </w:style>
+  <w:style w:type="paragraph" w:customStyle="1" w:styleId="517561314EE84B51BBB54D5AB96A92E7">
+    <w:name w:val="517561314EE84B51BBB54D5AB96A92E7"/>
+    <w:rsid w:val="00F71FCB"/>
+  </w:style>
+  <w:style w:type="paragraph" w:customStyle="1" w:styleId="E60ECC30C624444181FC5404C38BF419">
+    <w:name w:val="E60ECC30C624444181FC5404C38BF419"/>
+    <w:rsid w:val="00F71FCB"/>
+  </w:style>
+  <w:style w:type="paragraph" w:customStyle="1" w:styleId="3188F501D0FC48D981DC376725F9787C">
+    <w:name w:val="3188F501D0FC48D981DC376725F9787C"/>
+    <w:rsid w:val="00F71FCB"/>
+  </w:style>
+  <w:style w:type="paragraph" w:customStyle="1" w:styleId="2F9D66B0058647489642B33D15CFD10D">
+    <w:name w:val="2F9D66B0058647489642B33D15CFD10D"/>
+    <w:rsid w:val="00F71FCB"/>
+  </w:style>
+  <w:style w:type="paragraph" w:customStyle="1" w:styleId="AAD185B7A9504DCE8A8125106A29AEBD">
+    <w:name w:val="AAD185B7A9504DCE8A8125106A29AEBD"/>
+    <w:rsid w:val="00F71FCB"/>
+  </w:style>
+  <w:style w:type="paragraph" w:customStyle="1" w:styleId="24B80676678D49D78D47EF47AEC780D7">
+    <w:name w:val="24B80676678D49D78D47EF47AEC780D7"/>
+    <w:rsid w:val="00F71FCB"/>
   </w:style>
 </w:styles>
 </file>
@@ -5718,15 +5727,6 @@
 </file>
 
 <file path=customXml/item1.xml><?xml version="1.0" encoding="utf-8"?>
-<?mso-contentType ?>
-<FormTemplates xmlns="http://schemas.microsoft.com/sharepoint/v3/contenttype/forms">
-  <Display>DocumentLibraryForm</Display>
-  <Edit>DocumentLibraryForm</Edit>
-  <New>DocumentLibraryForm</New>
-</FormTemplates>
-</file>
-
-<file path=customXml/item2.xml><?xml version="1.0" encoding="utf-8"?>
 <ct:contentTypeSchema xmlns:ct="http://schemas.microsoft.com/office/2006/metadata/contentType" xmlns:ma="http://schemas.microsoft.com/office/2006/metadata/properties/metaAttributes" ct:_="" ma:_="" ma:contentTypeName="Document" ma:contentTypeID="0x010100CA0BB14AD1C1C24EB5B385D0797C3AB1" ma:contentTypeVersion="7" ma:contentTypeDescription="Create a new document." ma:contentTypeScope="" ma:versionID="e5c2befc92b7261e5d6fe0af78ffa625">
   <xsd:schema xmlns:xsd="http://www.w3.org/2001/XMLSchema" xmlns:xs="http://www.w3.org/2001/XMLSchema" xmlns:p="http://schemas.microsoft.com/office/2006/metadata/properties" xmlns:ns2="643b29cc-4102-4d75-bec7-cfaa18358287" targetNamespace="http://schemas.microsoft.com/office/2006/metadata/properties" ma:root="true" ma:fieldsID="1e845d7a218db93a1627a4a04c540487" ns2:_="">
     <xsd:import namespace="643b29cc-4102-4d75-bec7-cfaa18358287"/>
@@ -5870,7 +5870,7 @@
 </ct:contentTypeSchema>
 </file>
 
-<file path=customXml/item3.xml><?xml version="1.0" encoding="utf-8"?>
+<file path=customXml/item2.xml><?xml version="1.0" encoding="utf-8"?>
 <DocumentTemplate xmlns="urn:microsoft-crm/document-template/govcdm_eeoinformalcomplaint/10290/">
   <govcdm_eeoinformalcomplaint xmlns="">
     <createdby>createdby</createdby>
@@ -24684,21 +24684,22 @@
 </DocumentTemplate>
 </file>
 
-<file path=customXml/item4.xml><?xml version="1.0" encoding="utf-8"?>
+<file path=customXml/item3.xml><?xml version="1.0" encoding="utf-8"?>
 <p:properties xmlns:p="http://schemas.microsoft.com/office/2006/metadata/properties" xmlns:xsi="http://www.w3.org/2001/XMLSchema-instance" xmlns:pc="http://schemas.microsoft.com/office/infopath/2007/PartnerControls">
   <documentManagement/>
 </p:properties>
 </file>
 
-<file path=customXml/itemProps1.xml><?xml version="1.0" encoding="utf-8"?>
-<ds:datastoreItem xmlns:ds="http://schemas.openxmlformats.org/officeDocument/2006/customXml" ds:itemID="{6FA006F3-A37F-4BAD-8E22-4EA5EBBE7C0D}">
-  <ds:schemaRefs>
-    <ds:schemaRef ds:uri="http://schemas.microsoft.com/sharepoint/v3/contenttype/forms"/>
-  </ds:schemaRefs>
-</ds:datastoreItem>
+<file path=customXml/item4.xml><?xml version="1.0" encoding="utf-8"?>
+<?mso-contentType ?>
+<FormTemplates xmlns="http://schemas.microsoft.com/sharepoint/v3/contenttype/forms">
+  <Display>DocumentLibraryForm</Display>
+  <Edit>DocumentLibraryForm</Edit>
+  <New>DocumentLibraryForm</New>
+</FormTemplates>
 </file>
 
-<file path=customXml/itemProps2.xml><?xml version="1.0" encoding="utf-8"?>
+<file path=customXml/itemProps1.xml><?xml version="1.0" encoding="utf-8"?>
 <ds:datastoreItem xmlns:ds="http://schemas.openxmlformats.org/officeDocument/2006/customXml" ds:itemID="{085B6400-CE89-4B0D-B824-66A6F9820DB3}">
   <ds:schemaRefs>
     <ds:schemaRef ds:uri="http://schemas.microsoft.com/office/2006/metadata/contentType"/>
@@ -24716,7 +24717,7 @@
 </ds:datastoreItem>
 </file>
 
-<file path=customXml/itemProps3.xml><?xml version="1.0" encoding="utf-8"?>
+<file path=customXml/itemProps2.xml><?xml version="1.0" encoding="utf-8"?>
 <ds:datastoreItem xmlns:ds="http://schemas.openxmlformats.org/officeDocument/2006/customXml" ds:itemID="{1053983A-EBD3-4634-9C88-22B5A3B8E76D}">
   <ds:schemaRefs>
     <ds:schemaRef ds:uri="urn:microsoft-crm/document-template/govcdm_eeoinformalcomplaint/10290/"/>
@@ -24725,7 +24726,7 @@
 </ds:datastoreItem>
 </file>
 
-<file path=customXml/itemProps4.xml><?xml version="1.0" encoding="utf-8"?>
+<file path=customXml/itemProps3.xml><?xml version="1.0" encoding="utf-8"?>
 <ds:datastoreItem xmlns:ds="http://schemas.openxmlformats.org/officeDocument/2006/customXml" ds:itemID="{60EB016F-5106-43C5-9394-8B7BEA9E07E9}">
   <ds:schemaRefs>
     <ds:schemaRef ds:uri="http://purl.org/dc/terms/"/>
@@ -24739,4 +24740,12 @@
     <ds:schemaRef ds:uri="http://www.w3.org/XML/1998/namespace"/>
   </ds:schemaRefs>
 </ds:datastoreItem>
+</file>
+
+<file path=customXml/itemProps4.xml><?xml version="1.0" encoding="utf-8"?>
+<ds:datastoreItem xmlns:ds="http://schemas.openxmlformats.org/officeDocument/2006/customXml" ds:itemID="{6FA006F3-A37F-4BAD-8E22-4EA5EBBE7C0D}">
+  <ds:schemaRefs>
+    <ds:schemaRef ds:uri="http://schemas.microsoft.com/sharepoint/v3/contenttype/forms"/>
+  </ds:schemaRefs>
+</ds:datastoreItem>
 </file>